--- a/documents/Design Documentation Project 3.docx
+++ b/documents/Design Documentation Project 3.docx
@@ -95,23 +95,79 @@
           <w:sz w:val="24"/>
           <w:szCs w:val="24"/>
         </w:rPr>
-        <w:t xml:space="preserve"> - </w:t>
-      </w:r>
-      <w:r>
-        <w:rPr>
-          <w:rFonts w:ascii="Times New Roman" w:hAnsi="Times New Roman" w:cs="Times New Roman"/>
-          <w:sz w:val="24"/>
-          <w:szCs w:val="24"/>
-        </w:rPr>
-        <w:t xml:space="preserve">Our goals for project three </w:t>
-      </w:r>
-      <w:r>
-        <w:rPr>
-          <w:rFonts w:ascii="Times New Roman" w:hAnsi="Times New Roman" w:cs="Times New Roman"/>
-          <w:sz w:val="24"/>
-          <w:szCs w:val="24"/>
-        </w:rPr>
-        <w:t>are</w:t>
+        <w:t xml:space="preserve"> -</w:t>
+      </w:r>
+      <w:r>
+        <w:rPr>
+          <w:rFonts w:ascii="Times New Roman" w:hAnsi="Times New Roman" w:cs="Times New Roman"/>
+          <w:sz w:val="24"/>
+          <w:szCs w:val="24"/>
+        </w:rPr>
+        <w:t xml:space="preserve">We choose </w:t>
+      </w:r>
+      <w:r>
+        <w:rPr>
+          <w:rFonts w:ascii="Times New Roman" w:hAnsi="Times New Roman" w:cs="Times New Roman"/>
+          <w:sz w:val="24"/>
+          <w:szCs w:val="24"/>
+        </w:rPr>
+        <w:t>service-oriented</w:t>
+      </w:r>
+      <w:r>
+        <w:rPr>
+          <w:rFonts w:ascii="Times New Roman" w:hAnsi="Times New Roman" w:cs="Times New Roman"/>
+          <w:sz w:val="24"/>
+          <w:szCs w:val="24"/>
+        </w:rPr>
+        <w:t xml:space="preserve"> design because there are multiple functions, or services, that we want to provide for our user.</w:t>
+      </w:r>
+      <w:r>
+        <w:rPr>
+          <w:rFonts w:ascii="Times New Roman" w:hAnsi="Times New Roman" w:cs="Times New Roman"/>
+          <w:sz w:val="24"/>
+          <w:szCs w:val="24"/>
+        </w:rPr>
+        <w:t xml:space="preserve"> </w:t>
+      </w:r>
+      <w:r>
+        <w:rPr>
+          <w:rFonts w:ascii="Times New Roman" w:hAnsi="Times New Roman" w:cs="Times New Roman"/>
+          <w:sz w:val="24"/>
+          <w:szCs w:val="24"/>
+        </w:rPr>
+        <w:t xml:space="preserve">The functions could be separately maintained and used. </w:t>
+      </w:r>
+      <w:r>
+        <w:rPr>
+          <w:rFonts w:ascii="Times New Roman" w:hAnsi="Times New Roman" w:cs="Times New Roman"/>
+          <w:sz w:val="24"/>
+          <w:szCs w:val="24"/>
+        </w:rPr>
+        <w:t>Our goa</w:t>
+      </w:r>
+      <w:r>
+        <w:rPr>
+          <w:rFonts w:ascii="Times New Roman" w:hAnsi="Times New Roman" w:cs="Times New Roman"/>
+          <w:sz w:val="24"/>
+          <w:szCs w:val="24"/>
+        </w:rPr>
+        <w:t>l</w:t>
+      </w:r>
+      <w:r>
+        <w:rPr>
+          <w:rFonts w:ascii="Times New Roman" w:hAnsi="Times New Roman" w:cs="Times New Roman"/>
+          <w:sz w:val="24"/>
+          <w:szCs w:val="24"/>
+        </w:rPr>
+        <w:t xml:space="preserve"> for project three </w:t>
+      </w:r>
+      <w:r>
+        <w:rPr>
+          <w:rFonts w:ascii="Times New Roman" w:hAnsi="Times New Roman" w:cs="Times New Roman"/>
+          <w:sz w:val="24"/>
+          <w:szCs w:val="24"/>
+        </w:rPr>
+        <w:t>is</w:t>
       </w:r>
       <w:r>
         <w:rPr>
@@ -159,6 +215,14 @@
           <w:sz w:val="24"/>
           <w:szCs w:val="24"/>
         </w:rPr>
+        <w:t>s</w:t>
+      </w:r>
+      <w:r>
+        <w:rPr>
+          <w:rFonts w:ascii="Times New Roman" w:hAnsi="Times New Roman" w:cs="Times New Roman"/>
+          <w:sz w:val="24"/>
+          <w:szCs w:val="24"/>
+        </w:rPr>
         <w:t xml:space="preserve">, in other words, we are making </w:t>
       </w:r>
       <w:r>
@@ -215,7 +279,39 @@
           <w:sz w:val="24"/>
           <w:szCs w:val="24"/>
         </w:rPr>
-        <w:t>We do plan on adding more features such as translation to this pro</w:t>
+        <w:t xml:space="preserve">We </w:t>
+      </w:r>
+      <w:r>
+        <w:rPr>
+          <w:rFonts w:ascii="Times New Roman" w:hAnsi="Times New Roman" w:cs="Times New Roman"/>
+          <w:sz w:val="24"/>
+          <w:szCs w:val="24"/>
+        </w:rPr>
+        <w:t>also</w:t>
+      </w:r>
+      <w:r>
+        <w:rPr>
+          <w:rFonts w:ascii="Times New Roman" w:hAnsi="Times New Roman" w:cs="Times New Roman"/>
+          <w:sz w:val="24"/>
+          <w:szCs w:val="24"/>
+        </w:rPr>
+        <w:t xml:space="preserve"> plan on adding more features such as translation</w:t>
+      </w:r>
+      <w:r>
+        <w:rPr>
+          <w:rFonts w:ascii="Times New Roman" w:hAnsi="Times New Roman" w:cs="Times New Roman"/>
+          <w:sz w:val="24"/>
+          <w:szCs w:val="24"/>
+        </w:rPr>
+        <w:t xml:space="preserve"> and pdf conversion</w:t>
+      </w:r>
+      <w:r>
+        <w:rPr>
+          <w:rFonts w:ascii="Times New Roman" w:hAnsi="Times New Roman" w:cs="Times New Roman"/>
+          <w:sz w:val="24"/>
+          <w:szCs w:val="24"/>
+        </w:rPr>
+        <w:t xml:space="preserve"> to this pro</w:t>
       </w:r>
       <w:r>
         <w:rPr>
@@ -231,7 +327,39 @@
           <w:sz w:val="24"/>
           <w:szCs w:val="24"/>
         </w:rPr>
-        <w:t xml:space="preserve"> for project four. </w:t>
+        <w:t xml:space="preserve"> for project four</w:t>
+      </w:r>
+      <w:r>
+        <w:rPr>
+          <w:rFonts w:ascii="Times New Roman" w:hAnsi="Times New Roman" w:cs="Times New Roman"/>
+          <w:sz w:val="24"/>
+          <w:szCs w:val="24"/>
+        </w:rPr>
+        <w:t>, which are</w:t>
+      </w:r>
+      <w:r>
+        <w:rPr>
+          <w:rFonts w:ascii="Times New Roman" w:hAnsi="Times New Roman" w:cs="Times New Roman"/>
+          <w:sz w:val="24"/>
+          <w:szCs w:val="24"/>
+        </w:rPr>
+        <w:t xml:space="preserve"> the</w:t>
+      </w:r>
+      <w:r>
+        <w:rPr>
+          <w:rFonts w:ascii="Times New Roman" w:hAnsi="Times New Roman" w:cs="Times New Roman"/>
+          <w:sz w:val="24"/>
+          <w:szCs w:val="24"/>
+        </w:rPr>
+        <w:t xml:space="preserve"> other services that would be added</w:t>
+      </w:r>
+      <w:r>
+        <w:rPr>
+          <w:rFonts w:ascii="Times New Roman" w:hAnsi="Times New Roman" w:cs="Times New Roman"/>
+          <w:sz w:val="24"/>
+          <w:szCs w:val="24"/>
+        </w:rPr>
+        <w:t xml:space="preserve">. </w:t>
       </w:r>
       <w:r>
         <w:rPr>
@@ -247,49 +375,95 @@
           <w:sz w:val="24"/>
           <w:szCs w:val="24"/>
         </w:rPr>
-        <w:t xml:space="preserve">Our website supports the majority of picture file types such as pdf, </w:t>
-      </w:r>
-      <w:proofErr w:type="spellStart"/>
-      <w:r>
-        <w:rPr>
-          <w:rFonts w:ascii="Times New Roman" w:hAnsi="Times New Roman" w:cs="Times New Roman"/>
-          <w:sz w:val="24"/>
-          <w:szCs w:val="24"/>
-        </w:rPr>
-        <w:t>png</w:t>
-      </w:r>
-      <w:proofErr w:type="spellEnd"/>
-      <w:r>
-        <w:rPr>
-          <w:rFonts w:ascii="Times New Roman" w:hAnsi="Times New Roman" w:cs="Times New Roman"/>
-          <w:sz w:val="24"/>
-          <w:szCs w:val="24"/>
-        </w:rPr>
-        <w:t>, jpg, jpeg, and gif. By having a website, it is easier for users with no computer science background to interact with our system. With the easy setup, our users should be able to navigate around our website with ease. This satisfies the black box quality</w:t>
-      </w:r>
-      <w:r>
-        <w:rPr>
-          <w:rFonts w:ascii="Times New Roman" w:hAnsi="Times New Roman" w:cs="Times New Roman"/>
-          <w:sz w:val="24"/>
-          <w:szCs w:val="24"/>
-        </w:rPr>
-        <w:t xml:space="preserve"> of service-oriented design</w:t>
-      </w:r>
-      <w:r>
-        <w:rPr>
-          <w:rFonts w:ascii="Times New Roman" w:hAnsi="Times New Roman" w:cs="Times New Roman"/>
-          <w:sz w:val="24"/>
-          <w:szCs w:val="24"/>
-        </w:rPr>
-        <w:t xml:space="preserve"> for our users. Since our users don’t have to be aware of out service’s inner working to use our websites</w:t>
-      </w:r>
-      <w:r>
-        <w:rPr>
-          <w:rFonts w:ascii="Times New Roman" w:hAnsi="Times New Roman" w:cs="Times New Roman"/>
-          <w:sz w:val="24"/>
-          <w:szCs w:val="24"/>
-        </w:rPr>
-        <w:t xml:space="preserve"> to use our website. </w:t>
+        <w:t xml:space="preserve">Instead of having to a long time typing out the texts in an image, the user would easily obtain the text within seconds using our program. </w:t>
+      </w:r>
+      <w:r>
+        <w:rPr>
+          <w:rFonts w:ascii="Times New Roman" w:hAnsi="Times New Roman" w:cs="Times New Roman"/>
+          <w:sz w:val="24"/>
+          <w:szCs w:val="24"/>
+        </w:rPr>
+        <w:t>Our website supports the majority of picture file types such as pdf, png, jpg, jpeg, and gif. By having a website, it is easier for users with no computer science background to interact with our system.</w:t>
+      </w:r>
+      <w:r>
+        <w:rPr>
+          <w:rFonts w:ascii="Times New Roman" w:hAnsi="Times New Roman" w:cs="Times New Roman"/>
+          <w:sz w:val="24"/>
+          <w:szCs w:val="24"/>
+        </w:rPr>
+        <w:t xml:space="preserve"> The website setup would just be </w:t>
+      </w:r>
+      <w:r>
+        <w:rPr>
+          <w:rFonts w:ascii="Times New Roman" w:hAnsi="Times New Roman" w:cs="Times New Roman"/>
+          <w:sz w:val="24"/>
+          <w:szCs w:val="24"/>
+        </w:rPr>
+        <w:t>consisting</w:t>
+      </w:r>
+      <w:r>
+        <w:rPr>
+          <w:rFonts w:ascii="Times New Roman" w:hAnsi="Times New Roman" w:cs="Times New Roman"/>
+          <w:sz w:val="24"/>
+          <w:szCs w:val="24"/>
+        </w:rPr>
+        <w:t xml:space="preserve"> of two boxes. One box would show the uploaded image, while the other box would show the converted text.</w:t>
+      </w:r>
+      <w:r>
+        <w:rPr>
+          <w:rFonts w:ascii="Times New Roman" w:hAnsi="Times New Roman" w:cs="Times New Roman"/>
+          <w:sz w:val="24"/>
+          <w:szCs w:val="24"/>
+        </w:rPr>
+        <w:t xml:space="preserve"> </w:t>
+      </w:r>
+      <w:r>
+        <w:rPr>
+          <w:rFonts w:ascii="Times New Roman" w:hAnsi="Times New Roman" w:cs="Times New Roman"/>
+          <w:sz w:val="24"/>
+          <w:szCs w:val="24"/>
+        </w:rPr>
+        <w:t>This satisfies the black box quality</w:t>
+      </w:r>
+      <w:r>
+        <w:rPr>
+          <w:rFonts w:ascii="Times New Roman" w:hAnsi="Times New Roman" w:cs="Times New Roman"/>
+          <w:sz w:val="24"/>
+          <w:szCs w:val="24"/>
+        </w:rPr>
+        <w:t xml:space="preserve"> of a service component</w:t>
+      </w:r>
+      <w:r>
+        <w:rPr>
+          <w:rFonts w:ascii="Times New Roman" w:hAnsi="Times New Roman" w:cs="Times New Roman"/>
+          <w:sz w:val="24"/>
+          <w:szCs w:val="24"/>
+        </w:rPr>
+        <w:t xml:space="preserve"> for our users. Since our users don’t have to be aware of out service’s inner working to use </w:t>
+      </w:r>
+      <w:r>
+        <w:rPr>
+          <w:rFonts w:ascii="Times New Roman" w:hAnsi="Times New Roman" w:cs="Times New Roman"/>
+          <w:sz w:val="24"/>
+          <w:szCs w:val="24"/>
+        </w:rPr>
+        <w:t xml:space="preserve">the services on our website. </w:t>
+      </w:r>
+      <w:r>
+        <w:rPr>
+          <w:rFonts w:ascii="Times New Roman" w:hAnsi="Times New Roman" w:cs="Times New Roman"/>
+          <w:sz w:val="24"/>
+          <w:szCs w:val="24"/>
+        </w:rPr>
+        <w:t>With the easy setup, our users should be able to navigate around our website with ease</w:t>
+      </w:r>
+      <w:r>
+        <w:rPr>
+          <w:rFonts w:ascii="Times New Roman" w:hAnsi="Times New Roman" w:cs="Times New Roman"/>
+          <w:sz w:val="24"/>
+          <w:szCs w:val="24"/>
+        </w:rPr>
+        <w:t xml:space="preserve">. </w:t>
       </w:r>
     </w:p>
     <w:p>
@@ -366,7 +540,127 @@
           <w:sz w:val="24"/>
           <w:szCs w:val="24"/>
         </w:rPr>
-        <w:t xml:space="preserve">So far we have two main components in our program, the logic for our OCR, and the user interface of our OCR. </w:t>
+        <w:t>O</w:t>
+      </w:r>
+      <w:r>
+        <w:rPr>
+          <w:rFonts w:ascii="Times New Roman" w:hAnsi="Times New Roman" w:cs="Times New Roman"/>
+          <w:sz w:val="24"/>
+          <w:szCs w:val="24"/>
+        </w:rPr>
+        <w:t xml:space="preserve">ur project has the pipes and filters architecture, since </w:t>
+      </w:r>
+      <w:r>
+        <w:rPr>
+          <w:rFonts w:ascii="Times New Roman" w:hAnsi="Times New Roman" w:cs="Times New Roman"/>
+          <w:sz w:val="24"/>
+          <w:szCs w:val="24"/>
+        </w:rPr>
+        <w:t>the</w:t>
+      </w:r>
+      <w:r>
+        <w:rPr>
+          <w:rFonts w:ascii="Times New Roman" w:hAnsi="Times New Roman" w:cs="Times New Roman"/>
+          <w:sz w:val="24"/>
+          <w:szCs w:val="24"/>
+        </w:rPr>
+        <w:t xml:space="preserve"> system </w:t>
+      </w:r>
+      <w:r>
+        <w:rPr>
+          <w:rFonts w:ascii="Times New Roman" w:hAnsi="Times New Roman" w:cs="Times New Roman"/>
+          <w:sz w:val="24"/>
+          <w:szCs w:val="24"/>
+        </w:rPr>
+        <w:t xml:space="preserve">goes through </w:t>
+      </w:r>
+      <w:r>
+        <w:rPr>
+          <w:rFonts w:ascii="Times New Roman" w:hAnsi="Times New Roman" w:cs="Times New Roman"/>
+          <w:sz w:val="24"/>
+          <w:szCs w:val="24"/>
+        </w:rPr>
+        <w:t>a series of process</w:t>
+      </w:r>
+      <w:r>
+        <w:rPr>
+          <w:rFonts w:ascii="Times New Roman" w:hAnsi="Times New Roman" w:cs="Times New Roman"/>
+          <w:sz w:val="24"/>
+          <w:szCs w:val="24"/>
+        </w:rPr>
+        <w:t xml:space="preserve"> of</w:t>
+      </w:r>
+      <w:r>
+        <w:rPr>
+          <w:rFonts w:ascii="Times New Roman" w:hAnsi="Times New Roman" w:cs="Times New Roman"/>
+          <w:sz w:val="24"/>
+          <w:szCs w:val="24"/>
+        </w:rPr>
+        <w:t xml:space="preserve"> transforming input data</w:t>
+      </w:r>
+      <w:r>
+        <w:rPr>
+          <w:rFonts w:ascii="Times New Roman" w:hAnsi="Times New Roman" w:cs="Times New Roman"/>
+          <w:sz w:val="24"/>
+          <w:szCs w:val="24"/>
+        </w:rPr>
+        <w:t>(image)</w:t>
+      </w:r>
+      <w:r>
+        <w:rPr>
+          <w:rFonts w:ascii="Times New Roman" w:hAnsi="Times New Roman" w:cs="Times New Roman"/>
+          <w:sz w:val="24"/>
+          <w:szCs w:val="24"/>
+        </w:rPr>
+        <w:t xml:space="preserve"> </w:t>
+      </w:r>
+      <w:r>
+        <w:rPr>
+          <w:rFonts w:ascii="Times New Roman" w:hAnsi="Times New Roman" w:cs="Times New Roman"/>
+          <w:sz w:val="24"/>
+          <w:szCs w:val="24"/>
+        </w:rPr>
+        <w:t>through computational</w:t>
+      </w:r>
+      <w:r>
+        <w:rPr>
+          <w:rFonts w:ascii="Times New Roman" w:hAnsi="Times New Roman" w:cs="Times New Roman"/>
+          <w:sz w:val="24"/>
+          <w:szCs w:val="24"/>
+        </w:rPr>
+        <w:t xml:space="preserve"> components (image</w:t>
+      </w:r>
+      <w:r>
+        <w:rPr>
+          <w:rFonts w:ascii="Times New Roman" w:hAnsi="Times New Roman" w:cs="Times New Roman"/>
+          <w:sz w:val="24"/>
+          <w:szCs w:val="24"/>
+        </w:rPr>
+        <w:t xml:space="preserve"> manipulations</w:t>
+      </w:r>
+      <w:r>
+        <w:rPr>
+          <w:rFonts w:ascii="Times New Roman" w:hAnsi="Times New Roman" w:cs="Times New Roman"/>
+          <w:sz w:val="24"/>
+          <w:szCs w:val="24"/>
+        </w:rPr>
+        <w:t xml:space="preserve">) into output data (text). </w:t>
+      </w:r>
+      <w:r>
+        <w:rPr>
+          <w:rFonts w:ascii="Times New Roman" w:hAnsi="Times New Roman" w:cs="Times New Roman"/>
+          <w:sz w:val="24"/>
+          <w:szCs w:val="24"/>
+        </w:rPr>
+        <w:t>W</w:t>
+      </w:r>
+      <w:r>
+        <w:rPr>
+          <w:rFonts w:ascii="Times New Roman" w:hAnsi="Times New Roman" w:cs="Times New Roman"/>
+          <w:sz w:val="24"/>
+          <w:szCs w:val="24"/>
+        </w:rPr>
+        <w:t xml:space="preserve">e have two main components in our program, the logic for our OCR, and the user interface of our OCR. </w:t>
       </w:r>
       <w:r>
         <w:rPr>
@@ -398,7 +692,7 @@
           <w:sz w:val="24"/>
           <w:szCs w:val="24"/>
         </w:rPr>
-        <w:t xml:space="preserve">n a ocr.py file, and our user interface is in a app.py file. </w:t>
+        <w:t xml:space="preserve">n a ocr.py file, and our user interface is in a app.py file. The program starts with the user uploading a file on our website. </w:t>
       </w:r>
       <w:r>
         <w:rPr>
@@ -406,22 +700,6 @@
           <w:sz w:val="24"/>
           <w:szCs w:val="24"/>
         </w:rPr>
-        <w:t>O</w:t>
-      </w:r>
-      <w:r>
-        <w:rPr>
-          <w:rFonts w:ascii="Times New Roman" w:hAnsi="Times New Roman" w:cs="Times New Roman"/>
-          <w:sz w:val="24"/>
-          <w:szCs w:val="24"/>
-        </w:rPr>
-        <w:t xml:space="preserve">ther than that, we have a index.html for our website and some formatting files for formatting. The program starts with the user uploading a file on our website. </w:t>
-      </w:r>
-      <w:r>
-        <w:rPr>
-          <w:rFonts w:ascii="Times New Roman" w:hAnsi="Times New Roman" w:cs="Times New Roman" w:hint="eastAsia"/>
-          <w:sz w:val="24"/>
-          <w:szCs w:val="24"/>
-        </w:rPr>
         <w:t>Then</w:t>
       </w:r>
       <w:r>
@@ -430,31 +708,87 @@
           <w:sz w:val="24"/>
           <w:szCs w:val="24"/>
         </w:rPr>
-        <w:t xml:space="preserve">, app.py passes the image file to our ocr.py, our ocr.py reads the image and passes the read text as a string back to app.py. In our final step, our app.py displays the text on our website for the user to see. </w:t>
-      </w:r>
-      <w:r>
-        <w:rPr>
-          <w:rFonts w:ascii="Times New Roman" w:hAnsi="Times New Roman" w:cs="Times New Roman"/>
-          <w:sz w:val="24"/>
-          <w:szCs w:val="24"/>
-        </w:rPr>
-        <w:t>I believe our project has the pipes and filters architecture,</w:t>
-      </w:r>
-      <w:r>
-        <w:rPr>
-          <w:rFonts w:ascii="Times New Roman" w:hAnsi="Times New Roman" w:cs="Times New Roman"/>
-          <w:sz w:val="24"/>
-          <w:szCs w:val="24"/>
-        </w:rPr>
-        <w:t xml:space="preserve"> since we out system is a form of transforming input data through a series of computational components (the image) into output data (text).</w:t>
-      </w:r>
-      <w:r>
-        <w:rPr>
-          <w:rFonts w:ascii="Times New Roman" w:hAnsi="Times New Roman" w:cs="Times New Roman"/>
-          <w:sz w:val="24"/>
-          <w:szCs w:val="24"/>
-        </w:rPr>
-        <w:t xml:space="preserve"> It has a rather simple pipes and filters architecture, but a pipes and filter architecture, nonetheless. </w:t>
+        <w:t>, app.py passes the image file to our ocr.py</w:t>
+      </w:r>
+      <w:r>
+        <w:rPr>
+          <w:rFonts w:ascii="Times New Roman" w:hAnsi="Times New Roman" w:cs="Times New Roman"/>
+          <w:sz w:val="24"/>
+          <w:szCs w:val="24"/>
+        </w:rPr>
+        <w:t>. The ocr.py would then process the image in a series of</w:t>
+      </w:r>
+      <w:r>
+        <w:rPr>
+          <w:rFonts w:ascii="Times New Roman" w:hAnsi="Times New Roman" w:cs="Times New Roman"/>
+          <w:sz w:val="24"/>
+          <w:szCs w:val="24"/>
+        </w:rPr>
+        <w:t xml:space="preserve"> image</w:t>
+      </w:r>
+      <w:r>
+        <w:rPr>
+          <w:rFonts w:ascii="Times New Roman" w:hAnsi="Times New Roman" w:cs="Times New Roman"/>
+          <w:sz w:val="24"/>
+          <w:szCs w:val="24"/>
+        </w:rPr>
+        <w:t xml:space="preserve"> manipulation</w:t>
+      </w:r>
+      <w:r>
+        <w:rPr>
+          <w:rFonts w:ascii="Times New Roman" w:hAnsi="Times New Roman" w:cs="Times New Roman"/>
+          <w:sz w:val="24"/>
+          <w:szCs w:val="24"/>
+        </w:rPr>
+        <w:t>s to output a cleaned image that would be used to extract the text. The ocr.py would then return the extracted text from</w:t>
+      </w:r>
+      <w:r>
+        <w:rPr>
+          <w:rFonts w:ascii="Times New Roman" w:hAnsi="Times New Roman" w:cs="Times New Roman"/>
+          <w:sz w:val="24"/>
+          <w:szCs w:val="24"/>
+        </w:rPr>
+        <w:t xml:space="preserve"> the image and passes </w:t>
+      </w:r>
+      <w:r>
+        <w:rPr>
+          <w:rFonts w:ascii="Times New Roman" w:hAnsi="Times New Roman" w:cs="Times New Roman"/>
+          <w:sz w:val="24"/>
+          <w:szCs w:val="24"/>
+        </w:rPr>
+        <w:t>text</w:t>
+      </w:r>
+      <w:r>
+        <w:rPr>
+          <w:rFonts w:ascii="Times New Roman" w:hAnsi="Times New Roman" w:cs="Times New Roman"/>
+          <w:sz w:val="24"/>
+          <w:szCs w:val="24"/>
+        </w:rPr>
+        <w:t xml:space="preserve"> as a string back to app.py. In our final step, our app.py displays the text on our website for the user to see.</w:t>
+      </w:r>
+      <w:r>
+        <w:rPr>
+          <w:rFonts w:ascii="Times New Roman" w:hAnsi="Times New Roman" w:cs="Times New Roman"/>
+          <w:sz w:val="24"/>
+          <w:szCs w:val="24"/>
+        </w:rPr>
+        <w:t xml:space="preserve"> If we add the aspect of translation and pdf conversion in project four, it would be an extra step after processing the output text from ocr.py. For translation, the image manipulation and cleaning process would be the same. After that, we would have to determine the language that is being translated. Then the text would be translated before getting display on the website screen. For PDF conversion,</w:t>
+      </w:r>
+      <w:r>
+        <w:rPr>
+          <w:rFonts w:ascii="Times New Roman" w:hAnsi="Times New Roman" w:cs="Times New Roman"/>
+          <w:sz w:val="24"/>
+          <w:szCs w:val="24"/>
+        </w:rPr>
+        <w:t xml:space="preserve"> the process of transformation will also be the same. There will just be an extra component in data display. T</w:t>
+      </w:r>
+      <w:r>
+        <w:rPr>
+          <w:rFonts w:ascii="Times New Roman" w:hAnsi="Times New Roman" w:cs="Times New Roman"/>
+          <w:sz w:val="24"/>
+          <w:szCs w:val="24"/>
+        </w:rPr>
+        <w:t xml:space="preserve">he text would just be converted into a PDF that user will be able to download while also being printed on the screen. </w:t>
       </w:r>
     </w:p>
     <w:p>
@@ -498,6 +832,7 @@
         <w:rPr>
           <w:noProof/>
         </w:rPr>
+        <w:lastRenderedPageBreak/>
         <w:drawing>
           <wp:inline distT="0" distB="0" distL="0" distR="0" wp14:anchorId="345EC074" wp14:editId="6BBF961E">
             <wp:extent cx="5943600" cy="1701165"/>
@@ -514,7 +849,7 @@
                     <pic:cNvPicPr/>
                   </pic:nvPicPr>
                   <pic:blipFill>
-                    <a:blip r:embed="rId5"/>
+                    <a:blip r:embed="rId6"/>
                     <a:stretch>
                       <a:fillRect/>
                     </a:stretch>
@@ -562,21 +897,6 @@
       <w:pPr>
         <w:pStyle w:val="ListParagraph"/>
         <w:numPr>
-          <w:ilvl w:val="1"/>
-          <w:numId w:val="1"/>
-        </w:numPr>
-        <w:jc w:val="both"/>
-        <w:rPr>
-          <w:rFonts w:ascii="Times New Roman" w:hAnsi="Times New Roman" w:cs="Times New Roman"/>
-          <w:sz w:val="24"/>
-          <w:szCs w:val="24"/>
-        </w:rPr>
-      </w:pPr>
-    </w:p>
-    <w:p>
-      <w:pPr>
-        <w:pStyle w:val="ListParagraph"/>
-        <w:numPr>
           <w:ilvl w:val="0"/>
           <w:numId w:val="1"/>
         </w:numPr>
@@ -593,7 +913,6 @@
           <w:sz w:val="24"/>
           <w:szCs w:val="24"/>
         </w:rPr>
-        <w:lastRenderedPageBreak/>
         <w:t>Identify Design Patterns</w:t>
       </w:r>
       <w:r>
@@ -621,19 +940,35 @@
       </w:pPr>
       <w:r>
         <w:rPr>
-          <w:rFonts w:ascii="Times New Roman" w:hAnsi="Times New Roman" w:cs="Times New Roman" w:hint="eastAsia"/>
-          <w:sz w:val="24"/>
-          <w:szCs w:val="24"/>
-        </w:rPr>
-        <w:t>Interpreter</w:t>
-      </w:r>
-      <w:r>
-        <w:rPr>
-          <w:rFonts w:ascii="Times New Roman" w:hAnsi="Times New Roman" w:cs="Times New Roman"/>
-          <w:sz w:val="24"/>
-          <w:szCs w:val="24"/>
-        </w:rPr>
-        <w:t xml:space="preserve"> (Behavior) – We have an image text interpreter that reads from an image then interpreted it into printed text.</w:t>
+          <w:rFonts w:ascii="Times New Roman" w:hAnsi="Times New Roman" w:cs="Times New Roman"/>
+          <w:sz w:val="24"/>
+          <w:szCs w:val="24"/>
+        </w:rPr>
+        <w:t xml:space="preserve">Chain of Responsibility (Behavior) </w:t>
+      </w:r>
+      <w:r>
+        <w:rPr>
+          <w:rFonts w:ascii="Times New Roman" w:hAnsi="Times New Roman" w:cs="Times New Roman"/>
+          <w:sz w:val="24"/>
+          <w:szCs w:val="24"/>
+        </w:rPr>
+        <w:t>–</w:t>
+      </w:r>
+      <w:r>
+        <w:rPr>
+          <w:rFonts w:ascii="Times New Roman" w:hAnsi="Times New Roman" w:cs="Times New Roman"/>
+          <w:sz w:val="24"/>
+          <w:szCs w:val="24"/>
+        </w:rPr>
+        <w:t xml:space="preserve"> </w:t>
+      </w:r>
+      <w:r>
+        <w:rPr>
+          <w:rFonts w:ascii="Times New Roman" w:hAnsi="Times New Roman" w:cs="Times New Roman"/>
+          <w:sz w:val="24"/>
+          <w:szCs w:val="24"/>
+        </w:rPr>
+        <w:t xml:space="preserve">User upload an image, app.py receive the image, pass it to ocr.py. ocr.py interoperate the text and pass it to app.py to display back to the user on our website. </w:t>
       </w:r>
     </w:p>
     <w:p>
@@ -656,32 +991,74 @@
           <w:sz w:val="24"/>
           <w:szCs w:val="24"/>
         </w:rPr>
-        <w:t xml:space="preserve">Chain of Responsibility (Behavior) </w:t>
-      </w:r>
-      <w:r>
-        <w:rPr>
-          <w:rFonts w:ascii="Times New Roman" w:hAnsi="Times New Roman" w:cs="Times New Roman"/>
-          <w:sz w:val="24"/>
-          <w:szCs w:val="24"/>
-        </w:rPr>
-        <w:t>–</w:t>
-      </w:r>
-      <w:r>
-        <w:rPr>
-          <w:rFonts w:ascii="Times New Roman" w:hAnsi="Times New Roman" w:cs="Times New Roman"/>
-          <w:sz w:val="24"/>
-          <w:szCs w:val="24"/>
-        </w:rPr>
-        <w:t xml:space="preserve"> </w:t>
-      </w:r>
-      <w:r>
-        <w:rPr>
-          <w:rFonts w:ascii="Times New Roman" w:hAnsi="Times New Roman" w:cs="Times New Roman"/>
-          <w:sz w:val="24"/>
-          <w:szCs w:val="24"/>
-        </w:rPr>
-        <w:t xml:space="preserve">User upload an image, app.py receive the image, pass it to ocr.py. ocr.py interoperate the text and pass it to app.py to display back to the user on our website. </w:t>
-      </w:r>
+        <w:t>Iterator (Behavior) – website/display with upload and convert button</w:t>
+      </w:r>
+      <w:r>
+        <w:rPr>
+          <w:rFonts w:ascii="Times New Roman" w:hAnsi="Times New Roman" w:cs="Times New Roman"/>
+          <w:sz w:val="24"/>
+          <w:szCs w:val="24"/>
+        </w:rPr>
+        <w:t xml:space="preserve"> etc</w:t>
+      </w:r>
+      <w:r>
+        <w:rPr>
+          <w:rFonts w:ascii="Times New Roman" w:hAnsi="Times New Roman" w:cs="Times New Roman"/>
+          <w:sz w:val="24"/>
+          <w:szCs w:val="24"/>
+        </w:rPr>
+        <w:t xml:space="preserve">. </w:t>
+      </w:r>
+      <w:r>
+        <w:rPr>
+          <w:rFonts w:ascii="Times New Roman" w:hAnsi="Times New Roman" w:cs="Times New Roman"/>
+          <w:sz w:val="24"/>
+          <w:szCs w:val="24"/>
+        </w:rPr>
+        <w:t>User will have easy access to the elements without exposing the underlying representations.</w:t>
+      </w:r>
+    </w:p>
+    <w:p>
+      <w:pPr>
+        <w:pStyle w:val="ListParagraph"/>
+        <w:numPr>
+          <w:ilvl w:val="1"/>
+          <w:numId w:val="1"/>
+        </w:numPr>
+        <w:jc w:val="both"/>
+        <w:rPr>
+          <w:rFonts w:ascii="Times New Roman" w:hAnsi="Times New Roman" w:cs="Times New Roman"/>
+          <w:sz w:val="24"/>
+          <w:szCs w:val="24"/>
+        </w:rPr>
+      </w:pPr>
+      <w:r>
+        <w:rPr>
+          <w:rFonts w:ascii="Times New Roman" w:eastAsia="Times New Roman" w:hAnsi="Times New Roman" w:cs="Times New Roman"/>
+          <w:sz w:val="24"/>
+          <w:szCs w:val="24"/>
+        </w:rPr>
+        <w:t>Observer or Publish</w:t>
+      </w:r>
+      <w:r>
+        <w:rPr>
+          <w:rFonts w:ascii="Times New Roman" w:eastAsia="Times New Roman" w:hAnsi="Times New Roman" w:cs="Times New Roman"/>
+          <w:sz w:val="24"/>
+          <w:szCs w:val="24"/>
+        </w:rPr>
+        <w:t xml:space="preserve"> (Behavior)- the left output box displaying the converted text. </w:t>
+      </w:r>
+    </w:p>
+    <w:p>
+      <w:pPr>
+        <w:ind w:left="1080"/>
+        <w:jc w:val="both"/>
+        <w:rPr>
+          <w:rFonts w:ascii="Times New Roman" w:hAnsi="Times New Roman" w:cs="Times New Roman"/>
+          <w:sz w:val="24"/>
+          <w:szCs w:val="24"/>
+        </w:rPr>
+      </w:pPr>
     </w:p>
     <w:p>
       <w:pPr>
@@ -1529,4 +1906,16 @@
     </a:ext>
   </a:extLst>
 </a:theme>
+</file>
+
+<file path=customXml/item1.xml><?xml version="1.0" encoding="utf-8"?>
+<b:Sources xmlns:b="http://schemas.openxmlformats.org/officeDocument/2006/bibliography" xmlns="http://schemas.openxmlformats.org/officeDocument/2006/bibliography" SelectedStyle="/APASixthEditionOfficeOnline.xsl" StyleName="APA" Version="6"/>
+</file>
+
+<file path=customXml/itemProps1.xml><?xml version="1.0" encoding="utf-8"?>
+<ds:datastoreItem xmlns:ds="http://schemas.openxmlformats.org/officeDocument/2006/customXml" ds:itemID="{E00C763D-E4CA-DA40-B13E-A6E846288CB3}">
+  <ds:schemaRefs>
+    <ds:schemaRef ds:uri="http://schemas.openxmlformats.org/officeDocument/2006/bibliography"/>
+  </ds:schemaRefs>
+</ds:datastoreItem>
 </file>
--- a/documents/Design Documentation Project 3.docx
+++ b/documents/Design Documentation Project 3.docx
@@ -95,79 +95,23 @@
           <w:sz w:val="24"/>
           <w:szCs w:val="24"/>
         </w:rPr>
-        <w:t xml:space="preserve"> -</w:t>
-      </w:r>
-      <w:r>
-        <w:rPr>
-          <w:rFonts w:ascii="Times New Roman" w:hAnsi="Times New Roman" w:cs="Times New Roman"/>
-          <w:sz w:val="24"/>
-          <w:szCs w:val="24"/>
-        </w:rPr>
-        <w:t xml:space="preserve">We choose </w:t>
-      </w:r>
-      <w:r>
-        <w:rPr>
-          <w:rFonts w:ascii="Times New Roman" w:hAnsi="Times New Roman" w:cs="Times New Roman"/>
-          <w:sz w:val="24"/>
-          <w:szCs w:val="24"/>
-        </w:rPr>
-        <w:t>service-oriented</w:t>
-      </w:r>
-      <w:r>
-        <w:rPr>
-          <w:rFonts w:ascii="Times New Roman" w:hAnsi="Times New Roman" w:cs="Times New Roman"/>
-          <w:sz w:val="24"/>
-          <w:szCs w:val="24"/>
-        </w:rPr>
-        <w:t xml:space="preserve"> design because there are multiple functions, or services, that we want to provide for our user.</w:t>
-      </w:r>
-      <w:r>
-        <w:rPr>
-          <w:rFonts w:ascii="Times New Roman" w:hAnsi="Times New Roman" w:cs="Times New Roman"/>
-          <w:sz w:val="24"/>
-          <w:szCs w:val="24"/>
-        </w:rPr>
-        <w:t xml:space="preserve"> </w:t>
-      </w:r>
-      <w:r>
-        <w:rPr>
-          <w:rFonts w:ascii="Times New Roman" w:hAnsi="Times New Roman" w:cs="Times New Roman"/>
-          <w:sz w:val="24"/>
-          <w:szCs w:val="24"/>
-        </w:rPr>
-        <w:t xml:space="preserve">The functions could be separately maintained and used. </w:t>
-      </w:r>
-      <w:r>
-        <w:rPr>
-          <w:rFonts w:ascii="Times New Roman" w:hAnsi="Times New Roman" w:cs="Times New Roman"/>
-          <w:sz w:val="24"/>
-          <w:szCs w:val="24"/>
-        </w:rPr>
-        <w:t>Our goa</w:t>
-      </w:r>
-      <w:r>
-        <w:rPr>
-          <w:rFonts w:ascii="Times New Roman" w:hAnsi="Times New Roman" w:cs="Times New Roman"/>
-          <w:sz w:val="24"/>
-          <w:szCs w:val="24"/>
-        </w:rPr>
-        <w:t>l</w:t>
-      </w:r>
-      <w:r>
-        <w:rPr>
-          <w:rFonts w:ascii="Times New Roman" w:hAnsi="Times New Roman" w:cs="Times New Roman"/>
-          <w:sz w:val="24"/>
-          <w:szCs w:val="24"/>
-        </w:rPr>
-        <w:t xml:space="preserve"> for project three </w:t>
-      </w:r>
-      <w:r>
-        <w:rPr>
-          <w:rFonts w:ascii="Times New Roman" w:hAnsi="Times New Roman" w:cs="Times New Roman"/>
-          <w:sz w:val="24"/>
-          <w:szCs w:val="24"/>
-        </w:rPr>
-        <w:t>is</w:t>
+        <w:t xml:space="preserve"> - </w:t>
+      </w:r>
+      <w:r>
+        <w:rPr>
+          <w:rFonts w:ascii="Times New Roman" w:hAnsi="Times New Roman" w:cs="Times New Roman"/>
+          <w:sz w:val="24"/>
+          <w:szCs w:val="24"/>
+        </w:rPr>
+        <w:t xml:space="preserve">Our goals for project three </w:t>
+      </w:r>
+      <w:r>
+        <w:rPr>
+          <w:rFonts w:ascii="Times New Roman" w:hAnsi="Times New Roman" w:cs="Times New Roman"/>
+          <w:sz w:val="24"/>
+          <w:szCs w:val="24"/>
+        </w:rPr>
+        <w:t>are</w:t>
       </w:r>
       <w:r>
         <w:rPr>
@@ -215,14 +159,6 @@
           <w:sz w:val="24"/>
           <w:szCs w:val="24"/>
         </w:rPr>
-        <w:t>s</w:t>
-      </w:r>
-      <w:r>
-        <w:rPr>
-          <w:rFonts w:ascii="Times New Roman" w:hAnsi="Times New Roman" w:cs="Times New Roman"/>
-          <w:sz w:val="24"/>
-          <w:szCs w:val="24"/>
-        </w:rPr>
         <w:t xml:space="preserve">, in other words, we are making </w:t>
       </w:r>
       <w:r>
@@ -279,39 +215,7 @@
           <w:sz w:val="24"/>
           <w:szCs w:val="24"/>
         </w:rPr>
-        <w:t xml:space="preserve">We </w:t>
-      </w:r>
-      <w:r>
-        <w:rPr>
-          <w:rFonts w:ascii="Times New Roman" w:hAnsi="Times New Roman" w:cs="Times New Roman"/>
-          <w:sz w:val="24"/>
-          <w:szCs w:val="24"/>
-        </w:rPr>
-        <w:t>also</w:t>
-      </w:r>
-      <w:r>
-        <w:rPr>
-          <w:rFonts w:ascii="Times New Roman" w:hAnsi="Times New Roman" w:cs="Times New Roman"/>
-          <w:sz w:val="24"/>
-          <w:szCs w:val="24"/>
-        </w:rPr>
-        <w:t xml:space="preserve"> plan on adding more features such as translation</w:t>
-      </w:r>
-      <w:r>
-        <w:rPr>
-          <w:rFonts w:ascii="Times New Roman" w:hAnsi="Times New Roman" w:cs="Times New Roman"/>
-          <w:sz w:val="24"/>
-          <w:szCs w:val="24"/>
-        </w:rPr>
-        <w:t xml:space="preserve"> and pdf conversion</w:t>
-      </w:r>
-      <w:r>
-        <w:rPr>
-          <w:rFonts w:ascii="Times New Roman" w:hAnsi="Times New Roman" w:cs="Times New Roman"/>
-          <w:sz w:val="24"/>
-          <w:szCs w:val="24"/>
-        </w:rPr>
-        <w:t xml:space="preserve"> to this pro</w:t>
+        <w:t>We do plan on adding more features such as translation to this pro</w:t>
       </w:r>
       <w:r>
         <w:rPr>
@@ -327,39 +231,7 @@
           <w:sz w:val="24"/>
           <w:szCs w:val="24"/>
         </w:rPr>
-        <w:t xml:space="preserve"> for project four</w:t>
-      </w:r>
-      <w:r>
-        <w:rPr>
-          <w:rFonts w:ascii="Times New Roman" w:hAnsi="Times New Roman" w:cs="Times New Roman"/>
-          <w:sz w:val="24"/>
-          <w:szCs w:val="24"/>
-        </w:rPr>
-        <w:t>, which are</w:t>
-      </w:r>
-      <w:r>
-        <w:rPr>
-          <w:rFonts w:ascii="Times New Roman" w:hAnsi="Times New Roman" w:cs="Times New Roman"/>
-          <w:sz w:val="24"/>
-          <w:szCs w:val="24"/>
-        </w:rPr>
-        <w:t xml:space="preserve"> the</w:t>
-      </w:r>
-      <w:r>
-        <w:rPr>
-          <w:rFonts w:ascii="Times New Roman" w:hAnsi="Times New Roman" w:cs="Times New Roman"/>
-          <w:sz w:val="24"/>
-          <w:szCs w:val="24"/>
-        </w:rPr>
-        <w:t xml:space="preserve"> other services that would be added</w:t>
-      </w:r>
-      <w:r>
-        <w:rPr>
-          <w:rFonts w:ascii="Times New Roman" w:hAnsi="Times New Roman" w:cs="Times New Roman"/>
-          <w:sz w:val="24"/>
-          <w:szCs w:val="24"/>
-        </w:rPr>
-        <w:t xml:space="preserve">. </w:t>
+        <w:t xml:space="preserve"> for project four. </w:t>
       </w:r>
       <w:r>
         <w:rPr>
@@ -375,95 +247,49 @@
           <w:sz w:val="24"/>
           <w:szCs w:val="24"/>
         </w:rPr>
-        <w:t xml:space="preserve">Instead of having to a long time typing out the texts in an image, the user would easily obtain the text within seconds using our program. </w:t>
-      </w:r>
-      <w:r>
-        <w:rPr>
-          <w:rFonts w:ascii="Times New Roman" w:hAnsi="Times New Roman" w:cs="Times New Roman"/>
-          <w:sz w:val="24"/>
-          <w:szCs w:val="24"/>
-        </w:rPr>
-        <w:t>Our website supports the majority of picture file types such as pdf, png, jpg, jpeg, and gif. By having a website, it is easier for users with no computer science background to interact with our system.</w:t>
-      </w:r>
-      <w:r>
-        <w:rPr>
-          <w:rFonts w:ascii="Times New Roman" w:hAnsi="Times New Roman" w:cs="Times New Roman"/>
-          <w:sz w:val="24"/>
-          <w:szCs w:val="24"/>
-        </w:rPr>
-        <w:t xml:space="preserve"> The website setup would just be </w:t>
-      </w:r>
-      <w:r>
-        <w:rPr>
-          <w:rFonts w:ascii="Times New Roman" w:hAnsi="Times New Roman" w:cs="Times New Roman"/>
-          <w:sz w:val="24"/>
-          <w:szCs w:val="24"/>
-        </w:rPr>
-        <w:t>consisting</w:t>
-      </w:r>
-      <w:r>
-        <w:rPr>
-          <w:rFonts w:ascii="Times New Roman" w:hAnsi="Times New Roman" w:cs="Times New Roman"/>
-          <w:sz w:val="24"/>
-          <w:szCs w:val="24"/>
-        </w:rPr>
-        <w:t xml:space="preserve"> of two boxes. One box would show the uploaded image, while the other box would show the converted text.</w:t>
-      </w:r>
-      <w:r>
-        <w:rPr>
-          <w:rFonts w:ascii="Times New Roman" w:hAnsi="Times New Roman" w:cs="Times New Roman"/>
-          <w:sz w:val="24"/>
-          <w:szCs w:val="24"/>
-        </w:rPr>
-        <w:t xml:space="preserve"> </w:t>
-      </w:r>
-      <w:r>
-        <w:rPr>
-          <w:rFonts w:ascii="Times New Roman" w:hAnsi="Times New Roman" w:cs="Times New Roman"/>
-          <w:sz w:val="24"/>
-          <w:szCs w:val="24"/>
-        </w:rPr>
-        <w:t>This satisfies the black box quality</w:t>
-      </w:r>
-      <w:r>
-        <w:rPr>
-          <w:rFonts w:ascii="Times New Roman" w:hAnsi="Times New Roman" w:cs="Times New Roman"/>
-          <w:sz w:val="24"/>
-          <w:szCs w:val="24"/>
-        </w:rPr>
-        <w:t xml:space="preserve"> of a service component</w:t>
-      </w:r>
-      <w:r>
-        <w:rPr>
-          <w:rFonts w:ascii="Times New Roman" w:hAnsi="Times New Roman" w:cs="Times New Roman"/>
-          <w:sz w:val="24"/>
-          <w:szCs w:val="24"/>
-        </w:rPr>
-        <w:t xml:space="preserve"> for our users. Since our users don’t have to be aware of out service’s inner working to use </w:t>
-      </w:r>
-      <w:r>
-        <w:rPr>
-          <w:rFonts w:ascii="Times New Roman" w:hAnsi="Times New Roman" w:cs="Times New Roman"/>
-          <w:sz w:val="24"/>
-          <w:szCs w:val="24"/>
-        </w:rPr>
-        <w:t xml:space="preserve">the services on our website. </w:t>
-      </w:r>
-      <w:r>
-        <w:rPr>
-          <w:rFonts w:ascii="Times New Roman" w:hAnsi="Times New Roman" w:cs="Times New Roman"/>
-          <w:sz w:val="24"/>
-          <w:szCs w:val="24"/>
-        </w:rPr>
-        <w:t>With the easy setup, our users should be able to navigate around our website with ease</w:t>
-      </w:r>
-      <w:r>
-        <w:rPr>
-          <w:rFonts w:ascii="Times New Roman" w:hAnsi="Times New Roman" w:cs="Times New Roman"/>
-          <w:sz w:val="24"/>
-          <w:szCs w:val="24"/>
-        </w:rPr>
-        <w:t xml:space="preserve">. </w:t>
+        <w:t xml:space="preserve">Our website supports the majority of picture file types such as pdf, </w:t>
+      </w:r>
+      <w:proofErr w:type="spellStart"/>
+      <w:r>
+        <w:rPr>
+          <w:rFonts w:ascii="Times New Roman" w:hAnsi="Times New Roman" w:cs="Times New Roman"/>
+          <w:sz w:val="24"/>
+          <w:szCs w:val="24"/>
+        </w:rPr>
+        <w:t>png</w:t>
+      </w:r>
+      <w:proofErr w:type="spellEnd"/>
+      <w:r>
+        <w:rPr>
+          <w:rFonts w:ascii="Times New Roman" w:hAnsi="Times New Roman" w:cs="Times New Roman"/>
+          <w:sz w:val="24"/>
+          <w:szCs w:val="24"/>
+        </w:rPr>
+        <w:t>, jpg, jpeg, and gif. By having a website, it is easier for users with no computer science background to interact with our system. With the easy setup, our users should be able to navigate around our website with ease. This satisfies the black box quality</w:t>
+      </w:r>
+      <w:r>
+        <w:rPr>
+          <w:rFonts w:ascii="Times New Roman" w:hAnsi="Times New Roman" w:cs="Times New Roman"/>
+          <w:sz w:val="24"/>
+          <w:szCs w:val="24"/>
+        </w:rPr>
+        <w:t xml:space="preserve"> of service-oriented design</w:t>
+      </w:r>
+      <w:r>
+        <w:rPr>
+          <w:rFonts w:ascii="Times New Roman" w:hAnsi="Times New Roman" w:cs="Times New Roman"/>
+          <w:sz w:val="24"/>
+          <w:szCs w:val="24"/>
+        </w:rPr>
+        <w:t xml:space="preserve"> for our users. Since our users don’t have to be aware of out service’s inner working to use our websites</w:t>
+      </w:r>
+      <w:r>
+        <w:rPr>
+          <w:rFonts w:ascii="Times New Roman" w:hAnsi="Times New Roman" w:cs="Times New Roman"/>
+          <w:sz w:val="24"/>
+          <w:szCs w:val="24"/>
+        </w:rPr>
+        <w:t xml:space="preserve"> to use our website. </w:t>
       </w:r>
     </w:p>
     <w:p>
@@ -540,6 +366,46 @@
           <w:sz w:val="24"/>
           <w:szCs w:val="24"/>
         </w:rPr>
+        <w:t xml:space="preserve">So far we have two main components in our program, the logic for our OCR, and the user interface of our OCR. </w:t>
+      </w:r>
+      <w:r>
+        <w:rPr>
+          <w:rFonts w:ascii="Times New Roman" w:hAnsi="Times New Roman" w:cs="Times New Roman"/>
+          <w:sz w:val="24"/>
+          <w:szCs w:val="24"/>
+        </w:rPr>
+        <w:t xml:space="preserve">The logic portions of our program </w:t>
+      </w:r>
+      <w:r>
+        <w:rPr>
+          <w:rFonts w:ascii="Times New Roman" w:hAnsi="Times New Roman" w:cs="Times New Roman"/>
+          <w:sz w:val="24"/>
+          <w:szCs w:val="24"/>
+        </w:rPr>
+        <w:t>are</w:t>
+      </w:r>
+      <w:r>
+        <w:rPr>
+          <w:rFonts w:ascii="Times New Roman" w:hAnsi="Times New Roman" w:cs="Times New Roman"/>
+          <w:sz w:val="24"/>
+          <w:szCs w:val="24"/>
+        </w:rPr>
+        <w:t xml:space="preserve"> i</w:t>
+      </w:r>
+      <w:r>
+        <w:rPr>
+          <w:rFonts w:ascii="Times New Roman" w:hAnsi="Times New Roman" w:cs="Times New Roman"/>
+          <w:sz w:val="24"/>
+          <w:szCs w:val="24"/>
+        </w:rPr>
+        <w:t xml:space="preserve">n a ocr.py file, and our user interface is in a app.py file. </w:t>
+      </w:r>
+      <w:r>
+        <w:rPr>
+          <w:rFonts w:ascii="Times New Roman" w:hAnsi="Times New Roman" w:cs="Times New Roman" w:hint="eastAsia"/>
+          <w:sz w:val="24"/>
+          <w:szCs w:val="24"/>
+        </w:rPr>
         <w:t>O</w:t>
       </w:r>
       <w:r>
@@ -548,151 +414,7 @@
           <w:sz w:val="24"/>
           <w:szCs w:val="24"/>
         </w:rPr>
-        <w:t xml:space="preserve">ur project has the pipes and filters architecture, since </w:t>
-      </w:r>
-      <w:r>
-        <w:rPr>
-          <w:rFonts w:ascii="Times New Roman" w:hAnsi="Times New Roman" w:cs="Times New Roman"/>
-          <w:sz w:val="24"/>
-          <w:szCs w:val="24"/>
-        </w:rPr>
-        <w:t>the</w:t>
-      </w:r>
-      <w:r>
-        <w:rPr>
-          <w:rFonts w:ascii="Times New Roman" w:hAnsi="Times New Roman" w:cs="Times New Roman"/>
-          <w:sz w:val="24"/>
-          <w:szCs w:val="24"/>
-        </w:rPr>
-        <w:t xml:space="preserve"> system </w:t>
-      </w:r>
-      <w:r>
-        <w:rPr>
-          <w:rFonts w:ascii="Times New Roman" w:hAnsi="Times New Roman" w:cs="Times New Roman"/>
-          <w:sz w:val="24"/>
-          <w:szCs w:val="24"/>
-        </w:rPr>
-        <w:t xml:space="preserve">goes through </w:t>
-      </w:r>
-      <w:r>
-        <w:rPr>
-          <w:rFonts w:ascii="Times New Roman" w:hAnsi="Times New Roman" w:cs="Times New Roman"/>
-          <w:sz w:val="24"/>
-          <w:szCs w:val="24"/>
-        </w:rPr>
-        <w:t>a series of process</w:t>
-      </w:r>
-      <w:r>
-        <w:rPr>
-          <w:rFonts w:ascii="Times New Roman" w:hAnsi="Times New Roman" w:cs="Times New Roman"/>
-          <w:sz w:val="24"/>
-          <w:szCs w:val="24"/>
-        </w:rPr>
-        <w:t xml:space="preserve"> of</w:t>
-      </w:r>
-      <w:r>
-        <w:rPr>
-          <w:rFonts w:ascii="Times New Roman" w:hAnsi="Times New Roman" w:cs="Times New Roman"/>
-          <w:sz w:val="24"/>
-          <w:szCs w:val="24"/>
-        </w:rPr>
-        <w:t xml:space="preserve"> transforming input data</w:t>
-      </w:r>
-      <w:r>
-        <w:rPr>
-          <w:rFonts w:ascii="Times New Roman" w:hAnsi="Times New Roman" w:cs="Times New Roman"/>
-          <w:sz w:val="24"/>
-          <w:szCs w:val="24"/>
-        </w:rPr>
-        <w:t>(image)</w:t>
-      </w:r>
-      <w:r>
-        <w:rPr>
-          <w:rFonts w:ascii="Times New Roman" w:hAnsi="Times New Roman" w:cs="Times New Roman"/>
-          <w:sz w:val="24"/>
-          <w:szCs w:val="24"/>
-        </w:rPr>
-        <w:t xml:space="preserve"> </w:t>
-      </w:r>
-      <w:r>
-        <w:rPr>
-          <w:rFonts w:ascii="Times New Roman" w:hAnsi="Times New Roman" w:cs="Times New Roman"/>
-          <w:sz w:val="24"/>
-          <w:szCs w:val="24"/>
-        </w:rPr>
-        <w:t>through computational</w:t>
-      </w:r>
-      <w:r>
-        <w:rPr>
-          <w:rFonts w:ascii="Times New Roman" w:hAnsi="Times New Roman" w:cs="Times New Roman"/>
-          <w:sz w:val="24"/>
-          <w:szCs w:val="24"/>
-        </w:rPr>
-        <w:t xml:space="preserve"> components (image</w:t>
-      </w:r>
-      <w:r>
-        <w:rPr>
-          <w:rFonts w:ascii="Times New Roman" w:hAnsi="Times New Roman" w:cs="Times New Roman"/>
-          <w:sz w:val="24"/>
-          <w:szCs w:val="24"/>
-        </w:rPr>
-        <w:t xml:space="preserve"> manipulations</w:t>
-      </w:r>
-      <w:r>
-        <w:rPr>
-          <w:rFonts w:ascii="Times New Roman" w:hAnsi="Times New Roman" w:cs="Times New Roman"/>
-          <w:sz w:val="24"/>
-          <w:szCs w:val="24"/>
-        </w:rPr>
-        <w:t xml:space="preserve">) into output data (text). </w:t>
-      </w:r>
-      <w:r>
-        <w:rPr>
-          <w:rFonts w:ascii="Times New Roman" w:hAnsi="Times New Roman" w:cs="Times New Roman"/>
-          <w:sz w:val="24"/>
-          <w:szCs w:val="24"/>
-        </w:rPr>
-        <w:t>W</w:t>
-      </w:r>
-      <w:r>
-        <w:rPr>
-          <w:rFonts w:ascii="Times New Roman" w:hAnsi="Times New Roman" w:cs="Times New Roman"/>
-          <w:sz w:val="24"/>
-          <w:szCs w:val="24"/>
-        </w:rPr>
-        <w:t xml:space="preserve">e have two main components in our program, the logic for our OCR, and the user interface of our OCR. </w:t>
-      </w:r>
-      <w:r>
-        <w:rPr>
-          <w:rFonts w:ascii="Times New Roman" w:hAnsi="Times New Roman" w:cs="Times New Roman"/>
-          <w:sz w:val="24"/>
-          <w:szCs w:val="24"/>
-        </w:rPr>
-        <w:t xml:space="preserve">The logic portions of our program </w:t>
-      </w:r>
-      <w:r>
-        <w:rPr>
-          <w:rFonts w:ascii="Times New Roman" w:hAnsi="Times New Roman" w:cs="Times New Roman"/>
-          <w:sz w:val="24"/>
-          <w:szCs w:val="24"/>
-        </w:rPr>
-        <w:t>are</w:t>
-      </w:r>
-      <w:r>
-        <w:rPr>
-          <w:rFonts w:ascii="Times New Roman" w:hAnsi="Times New Roman" w:cs="Times New Roman"/>
-          <w:sz w:val="24"/>
-          <w:szCs w:val="24"/>
-        </w:rPr>
-        <w:t xml:space="preserve"> i</w:t>
-      </w:r>
-      <w:r>
-        <w:rPr>
-          <w:rFonts w:ascii="Times New Roman" w:hAnsi="Times New Roman" w:cs="Times New Roman"/>
-          <w:sz w:val="24"/>
-          <w:szCs w:val="24"/>
-        </w:rPr>
-        <w:t xml:space="preserve">n a ocr.py file, and our user interface is in a app.py file. The program starts with the user uploading a file on our website. </w:t>
+        <w:t xml:space="preserve">ther than that, we have a index.html for our website and some formatting files for formatting. The program starts with the user uploading a file on our website. </w:t>
       </w:r>
       <w:r>
         <w:rPr>
@@ -708,87 +430,31 @@
           <w:sz w:val="24"/>
           <w:szCs w:val="24"/>
         </w:rPr>
-        <w:t>, app.py passes the image file to our ocr.py</w:t>
-      </w:r>
-      <w:r>
-        <w:rPr>
-          <w:rFonts w:ascii="Times New Roman" w:hAnsi="Times New Roman" w:cs="Times New Roman"/>
-          <w:sz w:val="24"/>
-          <w:szCs w:val="24"/>
-        </w:rPr>
-        <w:t>. The ocr.py would then process the image in a series of</w:t>
-      </w:r>
-      <w:r>
-        <w:rPr>
-          <w:rFonts w:ascii="Times New Roman" w:hAnsi="Times New Roman" w:cs="Times New Roman"/>
-          <w:sz w:val="24"/>
-          <w:szCs w:val="24"/>
-        </w:rPr>
-        <w:t xml:space="preserve"> image</w:t>
-      </w:r>
-      <w:r>
-        <w:rPr>
-          <w:rFonts w:ascii="Times New Roman" w:hAnsi="Times New Roman" w:cs="Times New Roman"/>
-          <w:sz w:val="24"/>
-          <w:szCs w:val="24"/>
-        </w:rPr>
-        <w:t xml:space="preserve"> manipulation</w:t>
-      </w:r>
-      <w:r>
-        <w:rPr>
-          <w:rFonts w:ascii="Times New Roman" w:hAnsi="Times New Roman" w:cs="Times New Roman"/>
-          <w:sz w:val="24"/>
-          <w:szCs w:val="24"/>
-        </w:rPr>
-        <w:t>s to output a cleaned image that would be used to extract the text. The ocr.py would then return the extracted text from</w:t>
-      </w:r>
-      <w:r>
-        <w:rPr>
-          <w:rFonts w:ascii="Times New Roman" w:hAnsi="Times New Roman" w:cs="Times New Roman"/>
-          <w:sz w:val="24"/>
-          <w:szCs w:val="24"/>
-        </w:rPr>
-        <w:t xml:space="preserve"> the image and passes </w:t>
-      </w:r>
-      <w:r>
-        <w:rPr>
-          <w:rFonts w:ascii="Times New Roman" w:hAnsi="Times New Roman" w:cs="Times New Roman"/>
-          <w:sz w:val="24"/>
-          <w:szCs w:val="24"/>
-        </w:rPr>
-        <w:t>text</w:t>
-      </w:r>
-      <w:r>
-        <w:rPr>
-          <w:rFonts w:ascii="Times New Roman" w:hAnsi="Times New Roman" w:cs="Times New Roman"/>
-          <w:sz w:val="24"/>
-          <w:szCs w:val="24"/>
-        </w:rPr>
-        <w:t xml:space="preserve"> as a string back to app.py. In our final step, our app.py displays the text on our website for the user to see.</w:t>
-      </w:r>
-      <w:r>
-        <w:rPr>
-          <w:rFonts w:ascii="Times New Roman" w:hAnsi="Times New Roman" w:cs="Times New Roman"/>
-          <w:sz w:val="24"/>
-          <w:szCs w:val="24"/>
-        </w:rPr>
-        <w:t xml:space="preserve"> If we add the aspect of translation and pdf conversion in project four, it would be an extra step after processing the output text from ocr.py. For translation, the image manipulation and cleaning process would be the same. After that, we would have to determine the language that is being translated. Then the text would be translated before getting display on the website screen. For PDF conversion,</w:t>
-      </w:r>
-      <w:r>
-        <w:rPr>
-          <w:rFonts w:ascii="Times New Roman" w:hAnsi="Times New Roman" w:cs="Times New Roman"/>
-          <w:sz w:val="24"/>
-          <w:szCs w:val="24"/>
-        </w:rPr>
-        <w:t xml:space="preserve"> the process of transformation will also be the same. There will just be an extra component in data display. T</w:t>
-      </w:r>
-      <w:r>
-        <w:rPr>
-          <w:rFonts w:ascii="Times New Roman" w:hAnsi="Times New Roman" w:cs="Times New Roman"/>
-          <w:sz w:val="24"/>
-          <w:szCs w:val="24"/>
-        </w:rPr>
-        <w:t xml:space="preserve">he text would just be converted into a PDF that user will be able to download while also being printed on the screen. </w:t>
+        <w:t xml:space="preserve">, app.py passes the image file to our ocr.py, our ocr.py reads the image and passes the read text as a string back to app.py. In our final step, our app.py displays the text on our website for the user to see. </w:t>
+      </w:r>
+      <w:r>
+        <w:rPr>
+          <w:rFonts w:ascii="Times New Roman" w:hAnsi="Times New Roman" w:cs="Times New Roman"/>
+          <w:sz w:val="24"/>
+          <w:szCs w:val="24"/>
+        </w:rPr>
+        <w:t>I believe our project has the pipes and filters architecture,</w:t>
+      </w:r>
+      <w:r>
+        <w:rPr>
+          <w:rFonts w:ascii="Times New Roman" w:hAnsi="Times New Roman" w:cs="Times New Roman"/>
+          <w:sz w:val="24"/>
+          <w:szCs w:val="24"/>
+        </w:rPr>
+        <w:t xml:space="preserve"> since we out system is a form of transforming input data through a series of computational components (the image) into output data (text).</w:t>
+      </w:r>
+      <w:r>
+        <w:rPr>
+          <w:rFonts w:ascii="Times New Roman" w:hAnsi="Times New Roman" w:cs="Times New Roman"/>
+          <w:sz w:val="24"/>
+          <w:szCs w:val="24"/>
+        </w:rPr>
+        <w:t xml:space="preserve"> It has a rather simple pipes and filters architecture, but a pipes and filter architecture, nonetheless. </w:t>
       </w:r>
     </w:p>
     <w:p>
@@ -832,7 +498,6 @@
         <w:rPr>
           <w:noProof/>
         </w:rPr>
-        <w:lastRenderedPageBreak/>
         <w:drawing>
           <wp:inline distT="0" distB="0" distL="0" distR="0" wp14:anchorId="345EC074" wp14:editId="6BBF961E">
             <wp:extent cx="5943600" cy="1701165"/>
@@ -849,7 +514,7 @@
                     <pic:cNvPicPr/>
                   </pic:nvPicPr>
                   <pic:blipFill>
-                    <a:blip r:embed="rId6"/>
+                    <a:blip r:embed="rId5"/>
                     <a:stretch>
                       <a:fillRect/>
                     </a:stretch>
@@ -897,6 +562,21 @@
       <w:pPr>
         <w:pStyle w:val="ListParagraph"/>
         <w:numPr>
+          <w:ilvl w:val="1"/>
+          <w:numId w:val="1"/>
+        </w:numPr>
+        <w:jc w:val="both"/>
+        <w:rPr>
+          <w:rFonts w:ascii="Times New Roman" w:hAnsi="Times New Roman" w:cs="Times New Roman"/>
+          <w:sz w:val="24"/>
+          <w:szCs w:val="24"/>
+        </w:rPr>
+      </w:pPr>
+    </w:p>
+    <w:p>
+      <w:pPr>
+        <w:pStyle w:val="ListParagraph"/>
+        <w:numPr>
           <w:ilvl w:val="0"/>
           <w:numId w:val="1"/>
         </w:numPr>
@@ -913,6 +593,7 @@
           <w:sz w:val="24"/>
           <w:szCs w:val="24"/>
         </w:rPr>
+        <w:lastRenderedPageBreak/>
         <w:t>Identify Design Patterns</w:t>
       </w:r>
       <w:r>
@@ -940,35 +621,19 @@
       </w:pPr>
       <w:r>
         <w:rPr>
-          <w:rFonts w:ascii="Times New Roman" w:hAnsi="Times New Roman" w:cs="Times New Roman"/>
-          <w:sz w:val="24"/>
-          <w:szCs w:val="24"/>
-        </w:rPr>
-        <w:t xml:space="preserve">Chain of Responsibility (Behavior) </w:t>
-      </w:r>
-      <w:r>
-        <w:rPr>
-          <w:rFonts w:ascii="Times New Roman" w:hAnsi="Times New Roman" w:cs="Times New Roman"/>
-          <w:sz w:val="24"/>
-          <w:szCs w:val="24"/>
-        </w:rPr>
-        <w:t>–</w:t>
-      </w:r>
-      <w:r>
-        <w:rPr>
-          <w:rFonts w:ascii="Times New Roman" w:hAnsi="Times New Roman" w:cs="Times New Roman"/>
-          <w:sz w:val="24"/>
-          <w:szCs w:val="24"/>
-        </w:rPr>
-        <w:t xml:space="preserve"> </w:t>
-      </w:r>
-      <w:r>
-        <w:rPr>
-          <w:rFonts w:ascii="Times New Roman" w:hAnsi="Times New Roman" w:cs="Times New Roman"/>
-          <w:sz w:val="24"/>
-          <w:szCs w:val="24"/>
-        </w:rPr>
-        <w:t xml:space="preserve">User upload an image, app.py receive the image, pass it to ocr.py. ocr.py interoperate the text and pass it to app.py to display back to the user on our website. </w:t>
+          <w:rFonts w:ascii="Times New Roman" w:hAnsi="Times New Roman" w:cs="Times New Roman" w:hint="eastAsia"/>
+          <w:sz w:val="24"/>
+          <w:szCs w:val="24"/>
+        </w:rPr>
+        <w:t>Interpreter</w:t>
+      </w:r>
+      <w:r>
+        <w:rPr>
+          <w:rFonts w:ascii="Times New Roman" w:hAnsi="Times New Roman" w:cs="Times New Roman"/>
+          <w:sz w:val="24"/>
+          <w:szCs w:val="24"/>
+        </w:rPr>
+        <w:t xml:space="preserve"> (Behavior) – We have an image text interpreter that reads from an image then interpreted it into printed text.</w:t>
       </w:r>
     </w:p>
     <w:p>
@@ -991,74 +656,32 @@
           <w:sz w:val="24"/>
           <w:szCs w:val="24"/>
         </w:rPr>
-        <w:t>Iterator (Behavior) – website/display with upload and convert button</w:t>
-      </w:r>
-      <w:r>
-        <w:rPr>
-          <w:rFonts w:ascii="Times New Roman" w:hAnsi="Times New Roman" w:cs="Times New Roman"/>
-          <w:sz w:val="24"/>
-          <w:szCs w:val="24"/>
-        </w:rPr>
-        <w:t xml:space="preserve"> etc</w:t>
-      </w:r>
-      <w:r>
-        <w:rPr>
-          <w:rFonts w:ascii="Times New Roman" w:hAnsi="Times New Roman" w:cs="Times New Roman"/>
-          <w:sz w:val="24"/>
-          <w:szCs w:val="24"/>
-        </w:rPr>
-        <w:t xml:space="preserve">. </w:t>
-      </w:r>
-      <w:r>
-        <w:rPr>
-          <w:rFonts w:ascii="Times New Roman" w:hAnsi="Times New Roman" w:cs="Times New Roman"/>
-          <w:sz w:val="24"/>
-          <w:szCs w:val="24"/>
-        </w:rPr>
-        <w:t>User will have easy access to the elements without exposing the underlying representations.</w:t>
-      </w:r>
-    </w:p>
-    <w:p>
-      <w:pPr>
-        <w:pStyle w:val="ListParagraph"/>
-        <w:numPr>
-          <w:ilvl w:val="1"/>
-          <w:numId w:val="1"/>
-        </w:numPr>
-        <w:jc w:val="both"/>
-        <w:rPr>
-          <w:rFonts w:ascii="Times New Roman" w:hAnsi="Times New Roman" w:cs="Times New Roman"/>
-          <w:sz w:val="24"/>
-          <w:szCs w:val="24"/>
-        </w:rPr>
-      </w:pPr>
-      <w:r>
-        <w:rPr>
-          <w:rFonts w:ascii="Times New Roman" w:eastAsia="Times New Roman" w:hAnsi="Times New Roman" w:cs="Times New Roman"/>
-          <w:sz w:val="24"/>
-          <w:szCs w:val="24"/>
-        </w:rPr>
-        <w:t>Observer or Publish</w:t>
-      </w:r>
-      <w:r>
-        <w:rPr>
-          <w:rFonts w:ascii="Times New Roman" w:eastAsia="Times New Roman" w:hAnsi="Times New Roman" w:cs="Times New Roman"/>
-          <w:sz w:val="24"/>
-          <w:szCs w:val="24"/>
-        </w:rPr>
-        <w:t xml:space="preserve"> (Behavior)- the left output box displaying the converted text. </w:t>
-      </w:r>
-    </w:p>
-    <w:p>
-      <w:pPr>
-        <w:ind w:left="1080"/>
-        <w:jc w:val="both"/>
-        <w:rPr>
-          <w:rFonts w:ascii="Times New Roman" w:hAnsi="Times New Roman" w:cs="Times New Roman"/>
-          <w:sz w:val="24"/>
-          <w:szCs w:val="24"/>
-        </w:rPr>
-      </w:pPr>
+        <w:t xml:space="preserve">Chain of Responsibility (Behavior) </w:t>
+      </w:r>
+      <w:r>
+        <w:rPr>
+          <w:rFonts w:ascii="Times New Roman" w:hAnsi="Times New Roman" w:cs="Times New Roman"/>
+          <w:sz w:val="24"/>
+          <w:szCs w:val="24"/>
+        </w:rPr>
+        <w:t>–</w:t>
+      </w:r>
+      <w:r>
+        <w:rPr>
+          <w:rFonts w:ascii="Times New Roman" w:hAnsi="Times New Roman" w:cs="Times New Roman"/>
+          <w:sz w:val="24"/>
+          <w:szCs w:val="24"/>
+        </w:rPr>
+        <w:t xml:space="preserve"> </w:t>
+      </w:r>
+      <w:r>
+        <w:rPr>
+          <w:rFonts w:ascii="Times New Roman" w:hAnsi="Times New Roman" w:cs="Times New Roman"/>
+          <w:sz w:val="24"/>
+          <w:szCs w:val="24"/>
+        </w:rPr>
+        <w:t xml:space="preserve">User upload an image, app.py receive the image, pass it to ocr.py. ocr.py interoperate the text and pass it to app.py to display back to the user on our website. </w:t>
+      </w:r>
     </w:p>
     <w:p>
       <w:pPr>
@@ -1906,16 +1529,4 @@
     </a:ext>
   </a:extLst>
 </a:theme>
-</file>
-
-<file path=customXml/item1.xml><?xml version="1.0" encoding="utf-8"?>
-<b:Sources xmlns:b="http://schemas.openxmlformats.org/officeDocument/2006/bibliography" xmlns="http://schemas.openxmlformats.org/officeDocument/2006/bibliography" SelectedStyle="/APASixthEditionOfficeOnline.xsl" StyleName="APA" Version="6"/>
-</file>
-
-<file path=customXml/itemProps1.xml><?xml version="1.0" encoding="utf-8"?>
-<ds:datastoreItem xmlns:ds="http://schemas.openxmlformats.org/officeDocument/2006/customXml" ds:itemID="{E00C763D-E4CA-DA40-B13E-A6E846288CB3}">
-  <ds:schemaRefs>
-    <ds:schemaRef ds:uri="http://schemas.openxmlformats.org/officeDocument/2006/bibliography"/>
-  </ds:schemaRefs>
-</ds:datastoreItem>
 </file>
--- a/documents/Design Documentation Project 3.docx
+++ b/documents/Design Documentation Project 3.docx
@@ -87,383 +87,25 @@
           <w:sz w:val="24"/>
           <w:szCs w:val="24"/>
         </w:rPr>
-        <w:t>Service oriented design</w:t>
-      </w:r>
-      <w:r>
-        <w:rPr>
-          <w:rFonts w:ascii="Times New Roman" w:hAnsi="Times New Roman" w:cs="Times New Roman"/>
-          <w:sz w:val="24"/>
-          <w:szCs w:val="24"/>
-        </w:rPr>
-        <w:t xml:space="preserve"> -</w:t>
-      </w:r>
-      <w:r>
-        <w:rPr>
-          <w:rFonts w:ascii="Times New Roman" w:hAnsi="Times New Roman" w:cs="Times New Roman"/>
-          <w:sz w:val="24"/>
-          <w:szCs w:val="24"/>
-        </w:rPr>
-        <w:t xml:space="preserve">We choose </w:t>
-      </w:r>
-      <w:r>
-        <w:rPr>
-          <w:rFonts w:ascii="Times New Roman" w:hAnsi="Times New Roman" w:cs="Times New Roman"/>
-          <w:sz w:val="24"/>
-          <w:szCs w:val="24"/>
-        </w:rPr>
-        <w:t>service-oriented</w:t>
-      </w:r>
-      <w:r>
-        <w:rPr>
-          <w:rFonts w:ascii="Times New Roman" w:hAnsi="Times New Roman" w:cs="Times New Roman"/>
-          <w:sz w:val="24"/>
-          <w:szCs w:val="24"/>
-        </w:rPr>
-        <w:t xml:space="preserve"> design because there are multiple functions, or services, that we want to provide for our user.</w:t>
-      </w:r>
-      <w:r>
-        <w:rPr>
-          <w:rFonts w:ascii="Times New Roman" w:hAnsi="Times New Roman" w:cs="Times New Roman"/>
-          <w:sz w:val="24"/>
-          <w:szCs w:val="24"/>
-        </w:rPr>
-        <w:t xml:space="preserve"> </w:t>
-      </w:r>
-      <w:r>
-        <w:rPr>
-          <w:rFonts w:ascii="Times New Roman" w:hAnsi="Times New Roman" w:cs="Times New Roman"/>
-          <w:sz w:val="24"/>
-          <w:szCs w:val="24"/>
-        </w:rPr>
-        <w:t xml:space="preserve">The functions could be separately maintained and used. </w:t>
-      </w:r>
-      <w:r>
-        <w:rPr>
-          <w:rFonts w:ascii="Times New Roman" w:hAnsi="Times New Roman" w:cs="Times New Roman"/>
-          <w:sz w:val="24"/>
-          <w:szCs w:val="24"/>
-        </w:rPr>
-        <w:t>Our goa</w:t>
-      </w:r>
-      <w:r>
-        <w:rPr>
-          <w:rFonts w:ascii="Times New Roman" w:hAnsi="Times New Roman" w:cs="Times New Roman"/>
-          <w:sz w:val="24"/>
-          <w:szCs w:val="24"/>
-        </w:rPr>
-        <w:t>l</w:t>
-      </w:r>
-      <w:r>
-        <w:rPr>
-          <w:rFonts w:ascii="Times New Roman" w:hAnsi="Times New Roman" w:cs="Times New Roman"/>
-          <w:sz w:val="24"/>
-          <w:szCs w:val="24"/>
-        </w:rPr>
-        <w:t xml:space="preserve"> for project three </w:t>
-      </w:r>
-      <w:r>
-        <w:rPr>
-          <w:rFonts w:ascii="Times New Roman" w:hAnsi="Times New Roman" w:cs="Times New Roman"/>
-          <w:sz w:val="24"/>
-          <w:szCs w:val="24"/>
-        </w:rPr>
-        <w:t>is</w:t>
-      </w:r>
-      <w:r>
-        <w:rPr>
-          <w:rFonts w:ascii="Times New Roman" w:hAnsi="Times New Roman" w:cs="Times New Roman"/>
-          <w:sz w:val="24"/>
-          <w:szCs w:val="24"/>
-        </w:rPr>
-        <w:t xml:space="preserve"> to make a website that can read words from an image</w:t>
-      </w:r>
-      <w:r>
-        <w:rPr>
-          <w:rFonts w:ascii="Times New Roman" w:hAnsi="Times New Roman" w:cs="Times New Roman"/>
-          <w:sz w:val="24"/>
-          <w:szCs w:val="24"/>
-        </w:rPr>
-        <w:t xml:space="preserve"> file</w:t>
-      </w:r>
-      <w:r>
-        <w:rPr>
-          <w:rFonts w:ascii="Times New Roman" w:hAnsi="Times New Roman" w:cs="Times New Roman"/>
-          <w:sz w:val="24"/>
-          <w:szCs w:val="24"/>
-        </w:rPr>
-        <w:t xml:space="preserve"> and transfer the words in the image to text that can be copy and pasted on the computer.</w:t>
-      </w:r>
-      <w:r>
-        <w:rPr>
-          <w:rFonts w:ascii="Times New Roman" w:hAnsi="Times New Roman" w:cs="Times New Roman"/>
-          <w:sz w:val="24"/>
-          <w:szCs w:val="24"/>
-        </w:rPr>
-        <w:t xml:space="preserve"> We want our website to be able to read text and </w:t>
-      </w:r>
-      <w:r>
-        <w:rPr>
-          <w:rFonts w:ascii="Times New Roman" w:hAnsi="Times New Roman" w:cs="Times New Roman"/>
-          <w:sz w:val="24"/>
-          <w:szCs w:val="24"/>
-        </w:rPr>
-        <w:t>handwriting</w:t>
-      </w:r>
-      <w:r>
-        <w:rPr>
-          <w:rFonts w:ascii="Times New Roman" w:hAnsi="Times New Roman" w:cs="Times New Roman"/>
-          <w:sz w:val="24"/>
-          <w:szCs w:val="24"/>
-        </w:rPr>
-        <w:t>s</w:t>
-      </w:r>
-      <w:r>
-        <w:rPr>
-          <w:rFonts w:ascii="Times New Roman" w:hAnsi="Times New Roman" w:cs="Times New Roman"/>
-          <w:sz w:val="24"/>
-          <w:szCs w:val="24"/>
-        </w:rPr>
-        <w:t xml:space="preserve">, in other words, we are making </w:t>
-      </w:r>
-      <w:r>
-        <w:rPr>
-          <w:rFonts w:ascii="Times New Roman" w:hAnsi="Times New Roman" w:cs="Times New Roman"/>
-          <w:sz w:val="24"/>
-          <w:szCs w:val="24"/>
-        </w:rPr>
-        <w:t>an</w:t>
-      </w:r>
-      <w:r>
-        <w:rPr>
-          <w:rFonts w:ascii="Times New Roman" w:hAnsi="Times New Roman" w:cs="Times New Roman"/>
-          <w:sz w:val="24"/>
-          <w:szCs w:val="24"/>
-        </w:rPr>
-        <w:t xml:space="preserve"> OCR</w:t>
-      </w:r>
-      <w:r>
-        <w:rPr>
-          <w:rFonts w:ascii="Times New Roman" w:hAnsi="Times New Roman" w:cs="Times New Roman"/>
-          <w:sz w:val="24"/>
-          <w:szCs w:val="24"/>
-        </w:rPr>
-        <w:t xml:space="preserve"> (</w:t>
-      </w:r>
-      <w:r>
-        <w:rPr>
-          <w:rFonts w:ascii="Times New Roman" w:hAnsi="Times New Roman" w:cs="Times New Roman"/>
-          <w:sz w:val="24"/>
-          <w:szCs w:val="24"/>
-        </w:rPr>
-        <w:t>Optical character recognition</w:t>
-      </w:r>
-      <w:r>
-        <w:rPr>
-          <w:rFonts w:ascii="Times New Roman" w:hAnsi="Times New Roman" w:cs="Times New Roman"/>
-          <w:sz w:val="24"/>
-          <w:szCs w:val="24"/>
-        </w:rPr>
-        <w:t>) program</w:t>
-      </w:r>
-      <w:r>
-        <w:rPr>
-          <w:rFonts w:ascii="Times New Roman" w:hAnsi="Times New Roman" w:cs="Times New Roman"/>
-          <w:sz w:val="24"/>
-          <w:szCs w:val="24"/>
-        </w:rPr>
-        <w:t xml:space="preserve">. </w:t>
-      </w:r>
-      <w:r>
-        <w:rPr>
-          <w:rFonts w:ascii="Times New Roman" w:hAnsi="Times New Roman" w:cs="Times New Roman"/>
-          <w:sz w:val="24"/>
-          <w:szCs w:val="24"/>
-        </w:rPr>
-        <w:t xml:space="preserve">We </w:t>
-      </w:r>
-      <w:r>
-        <w:rPr>
-          <w:rFonts w:ascii="Times New Roman" w:hAnsi="Times New Roman" w:cs="Times New Roman"/>
-          <w:sz w:val="24"/>
-          <w:szCs w:val="24"/>
-        </w:rPr>
-        <w:t>also</w:t>
-      </w:r>
-      <w:r>
-        <w:rPr>
-          <w:rFonts w:ascii="Times New Roman" w:hAnsi="Times New Roman" w:cs="Times New Roman"/>
-          <w:sz w:val="24"/>
-          <w:szCs w:val="24"/>
-        </w:rPr>
-        <w:t xml:space="preserve"> plan on adding more features such as translation</w:t>
-      </w:r>
-      <w:r>
-        <w:rPr>
-          <w:rFonts w:ascii="Times New Roman" w:hAnsi="Times New Roman" w:cs="Times New Roman"/>
-          <w:sz w:val="24"/>
-          <w:szCs w:val="24"/>
-        </w:rPr>
-        <w:t xml:space="preserve"> and pdf conversion</w:t>
-      </w:r>
-      <w:r>
-        <w:rPr>
-          <w:rFonts w:ascii="Times New Roman" w:hAnsi="Times New Roman" w:cs="Times New Roman"/>
-          <w:sz w:val="24"/>
-          <w:szCs w:val="24"/>
-        </w:rPr>
-        <w:t xml:space="preserve"> to this pro</w:t>
-      </w:r>
-      <w:r>
-        <w:rPr>
-          <w:rFonts w:ascii="Times New Roman" w:hAnsi="Times New Roman" w:cs="Times New Roman"/>
-          <w:sz w:val="24"/>
-          <w:szCs w:val="24"/>
-        </w:rPr>
-        <w:t>gram</w:t>
-      </w:r>
-      <w:r>
-        <w:rPr>
-          <w:rFonts w:ascii="Times New Roman" w:hAnsi="Times New Roman" w:cs="Times New Roman"/>
-          <w:sz w:val="24"/>
-          <w:szCs w:val="24"/>
-        </w:rPr>
-        <w:t xml:space="preserve"> for project four</w:t>
-      </w:r>
-      <w:r>
-        <w:rPr>
-          <w:rFonts w:ascii="Times New Roman" w:hAnsi="Times New Roman" w:cs="Times New Roman"/>
-          <w:sz w:val="24"/>
-          <w:szCs w:val="24"/>
-        </w:rPr>
-        <w:t>, which are</w:t>
-      </w:r>
-      <w:r>
-        <w:rPr>
-          <w:rFonts w:ascii="Times New Roman" w:hAnsi="Times New Roman" w:cs="Times New Roman"/>
-          <w:sz w:val="24"/>
-          <w:szCs w:val="24"/>
-        </w:rPr>
-        <w:t xml:space="preserve"> the</w:t>
-      </w:r>
-      <w:r>
-        <w:rPr>
-          <w:rFonts w:ascii="Times New Roman" w:hAnsi="Times New Roman" w:cs="Times New Roman"/>
-          <w:sz w:val="24"/>
-          <w:szCs w:val="24"/>
-        </w:rPr>
-        <w:t xml:space="preserve"> other services that would be added</w:t>
-      </w:r>
-      <w:r>
-        <w:rPr>
-          <w:rFonts w:ascii="Times New Roman" w:hAnsi="Times New Roman" w:cs="Times New Roman"/>
-          <w:sz w:val="24"/>
-          <w:szCs w:val="24"/>
-        </w:rPr>
-        <w:t xml:space="preserve">. </w:t>
-      </w:r>
-      <w:r>
-        <w:rPr>
-          <w:rFonts w:ascii="Times New Roman" w:hAnsi="Times New Roman" w:cs="Times New Roman"/>
-          <w:sz w:val="24"/>
-          <w:szCs w:val="24"/>
-        </w:rPr>
-        <w:t xml:space="preserve">Nonetheless, our initial intensions are to automate away tedious tasks for our users while having a focus on photo recognition. </w:t>
-      </w:r>
-      <w:r>
-        <w:rPr>
-          <w:rFonts w:ascii="Times New Roman" w:hAnsi="Times New Roman" w:cs="Times New Roman"/>
-          <w:sz w:val="24"/>
-          <w:szCs w:val="24"/>
-        </w:rPr>
-        <w:t xml:space="preserve">Instead of having to a long time typing out the texts in an image, the user would easily obtain the text within seconds using our program. </w:t>
-      </w:r>
-      <w:r>
-        <w:rPr>
-          <w:rFonts w:ascii="Times New Roman" w:hAnsi="Times New Roman" w:cs="Times New Roman"/>
-          <w:sz w:val="24"/>
-          <w:szCs w:val="24"/>
-        </w:rPr>
-        <w:t>Our website supports the majority of picture file types such as pdf, png, jpg, jpeg, and gif. By having a website, it is easier for users with no computer science background to interact with our system.</w:t>
-      </w:r>
-      <w:r>
-        <w:rPr>
-          <w:rFonts w:ascii="Times New Roman" w:hAnsi="Times New Roman" w:cs="Times New Roman"/>
-          <w:sz w:val="24"/>
-          <w:szCs w:val="24"/>
-        </w:rPr>
-        <w:t xml:space="preserve"> The website setup would just be </w:t>
-      </w:r>
-      <w:r>
-        <w:rPr>
-          <w:rFonts w:ascii="Times New Roman" w:hAnsi="Times New Roman" w:cs="Times New Roman"/>
-          <w:sz w:val="24"/>
-          <w:szCs w:val="24"/>
-        </w:rPr>
-        <w:t>consisting</w:t>
-      </w:r>
-      <w:r>
-        <w:rPr>
-          <w:rFonts w:ascii="Times New Roman" w:hAnsi="Times New Roman" w:cs="Times New Roman"/>
-          <w:sz w:val="24"/>
-          <w:szCs w:val="24"/>
-        </w:rPr>
-        <w:t xml:space="preserve"> of two boxes. One box would show the uploaded image, while the other box would show the converted text.</w:t>
-      </w:r>
-      <w:r>
-        <w:rPr>
-          <w:rFonts w:ascii="Times New Roman" w:hAnsi="Times New Roman" w:cs="Times New Roman"/>
-          <w:sz w:val="24"/>
-          <w:szCs w:val="24"/>
-        </w:rPr>
-        <w:t xml:space="preserve"> </w:t>
-      </w:r>
-      <w:r>
-        <w:rPr>
-          <w:rFonts w:ascii="Times New Roman" w:hAnsi="Times New Roman" w:cs="Times New Roman"/>
-          <w:sz w:val="24"/>
-          <w:szCs w:val="24"/>
-        </w:rPr>
-        <w:t>This satisfies the black box quality</w:t>
-      </w:r>
-      <w:r>
-        <w:rPr>
-          <w:rFonts w:ascii="Times New Roman" w:hAnsi="Times New Roman" w:cs="Times New Roman"/>
-          <w:sz w:val="24"/>
-          <w:szCs w:val="24"/>
-        </w:rPr>
-        <w:t xml:space="preserve"> of a service component</w:t>
-      </w:r>
-      <w:r>
-        <w:rPr>
-          <w:rFonts w:ascii="Times New Roman" w:hAnsi="Times New Roman" w:cs="Times New Roman"/>
-          <w:sz w:val="24"/>
-          <w:szCs w:val="24"/>
-        </w:rPr>
-        <w:t xml:space="preserve"> for our users. Since our users don’t have to be aware of out service’s inner working to use </w:t>
-      </w:r>
-      <w:r>
-        <w:rPr>
-          <w:rFonts w:ascii="Times New Roman" w:hAnsi="Times New Roman" w:cs="Times New Roman"/>
-          <w:sz w:val="24"/>
-          <w:szCs w:val="24"/>
-        </w:rPr>
-        <w:t xml:space="preserve">the services on our website. </w:t>
-      </w:r>
-      <w:r>
-        <w:rPr>
-          <w:rFonts w:ascii="Times New Roman" w:hAnsi="Times New Roman" w:cs="Times New Roman"/>
-          <w:sz w:val="24"/>
-          <w:szCs w:val="24"/>
-        </w:rPr>
-        <w:t>With the easy setup, our users should be able to navigate around our website with ease</w:t>
-      </w:r>
-      <w:r>
-        <w:rPr>
-          <w:rFonts w:ascii="Times New Roman" w:hAnsi="Times New Roman" w:cs="Times New Roman"/>
-          <w:sz w:val="24"/>
-          <w:szCs w:val="24"/>
-        </w:rPr>
-        <w:t xml:space="preserve">. </w:t>
+        <w:t xml:space="preserve">Service oriented design -We choose service-oriented design because there are multiple functions, or services, that we want to provide for our user. The functions could be separately maintained and used. Our goal for project three is to make a website that can read words from an image file and transfer the words in the image to text that can be copy and pasted on the computer. We want our website to be able to read text and handwritings, in other words, we are making an OCR (Optical character recognition) program. We also plan on adding more features such as translation and pdf conversion to this program for project four, which are the other services that would be added. Nonetheless, our initial intensions are to automate away tedious tasks for our users while having a focus on photo recognition. Instead of having to a long time typing out the texts in an image, the user would easily obtain the text within seconds using our program. Our website supports the majority of picture file types such as pdf, </w:t>
+      </w:r>
+      <w:proofErr w:type="spellStart"/>
+      <w:r>
+        <w:rPr>
+          <w:rFonts w:ascii="Times New Roman" w:hAnsi="Times New Roman" w:cs="Times New Roman"/>
+          <w:sz w:val="24"/>
+          <w:szCs w:val="24"/>
+        </w:rPr>
+        <w:t>png</w:t>
+      </w:r>
+      <w:proofErr w:type="spellEnd"/>
+      <w:r>
+        <w:rPr>
+          <w:rFonts w:ascii="Times New Roman" w:hAnsi="Times New Roman" w:cs="Times New Roman"/>
+          <w:sz w:val="24"/>
+          <w:szCs w:val="24"/>
+        </w:rPr>
+        <w:t xml:space="preserve">, jpg, jpeg, and gif. By having a website, it is easier for users with no computer science background to interact with our system. The website setup would just be consisting of two boxes. One box would show the uploaded image, while the other box would show the converted text. This satisfies the black box quality of a service component for our users. Since our users don’t have to be aware of out service’s inner working to use the services on our website. With the easy setup, our users should be able to navigate around our website with ease. </w:t>
       </w:r>
     </w:p>
     <w:p>
@@ -528,83 +170,36 @@
           <w:ilvl w:val="1"/>
           <w:numId w:val="1"/>
         </w:numPr>
-        <w:rPr>
-          <w:rFonts w:ascii="Times New Roman" w:hAnsi="Times New Roman" w:cs="Times New Roman"/>
-          <w:sz w:val="24"/>
-          <w:szCs w:val="24"/>
-        </w:rPr>
-      </w:pPr>
-      <w:r>
-        <w:rPr>
-          <w:rFonts w:ascii="Times New Roman" w:hAnsi="Times New Roman" w:cs="Times New Roman"/>
-          <w:sz w:val="24"/>
-          <w:szCs w:val="24"/>
-        </w:rPr>
-        <w:t>O</w:t>
-      </w:r>
-      <w:r>
-        <w:rPr>
-          <w:rFonts w:ascii="Times New Roman" w:hAnsi="Times New Roman" w:cs="Times New Roman"/>
-          <w:sz w:val="24"/>
-          <w:szCs w:val="24"/>
-        </w:rPr>
-        <w:t xml:space="preserve">ur project has the pipes and filters architecture, since </w:t>
-      </w:r>
-      <w:r>
-        <w:rPr>
-          <w:rFonts w:ascii="Times New Roman" w:hAnsi="Times New Roman" w:cs="Times New Roman"/>
-          <w:sz w:val="24"/>
-          <w:szCs w:val="24"/>
-        </w:rPr>
-        <w:t>the</w:t>
-      </w:r>
-      <w:r>
-        <w:rPr>
-          <w:rFonts w:ascii="Times New Roman" w:hAnsi="Times New Roman" w:cs="Times New Roman"/>
-          <w:sz w:val="24"/>
-          <w:szCs w:val="24"/>
-        </w:rPr>
-        <w:t xml:space="preserve"> system </w:t>
-      </w:r>
-      <w:r>
-        <w:rPr>
-          <w:rFonts w:ascii="Times New Roman" w:hAnsi="Times New Roman" w:cs="Times New Roman"/>
-          <w:sz w:val="24"/>
-          <w:szCs w:val="24"/>
-        </w:rPr>
-        <w:t xml:space="preserve">goes through </w:t>
-      </w:r>
-      <w:r>
-        <w:rPr>
-          <w:rFonts w:ascii="Times New Roman" w:hAnsi="Times New Roman" w:cs="Times New Roman"/>
-          <w:sz w:val="24"/>
-          <w:szCs w:val="24"/>
-        </w:rPr>
-        <w:t>a series of process</w:t>
-      </w:r>
-      <w:r>
-        <w:rPr>
-          <w:rFonts w:ascii="Times New Roman" w:hAnsi="Times New Roman" w:cs="Times New Roman"/>
-          <w:sz w:val="24"/>
-          <w:szCs w:val="24"/>
-        </w:rPr>
-        <w:t xml:space="preserve"> of</w:t>
-      </w:r>
-      <w:r>
-        <w:rPr>
-          <w:rFonts w:ascii="Times New Roman" w:hAnsi="Times New Roman" w:cs="Times New Roman"/>
-          <w:sz w:val="24"/>
-          <w:szCs w:val="24"/>
-        </w:rPr>
-        <w:t xml:space="preserve"> transforming input data</w:t>
-      </w:r>
-      <w:r>
-        <w:rPr>
-          <w:rFonts w:ascii="Times New Roman" w:hAnsi="Times New Roman" w:cs="Times New Roman"/>
-          <w:sz w:val="24"/>
-          <w:szCs w:val="24"/>
-        </w:rPr>
-        <w:t>(image)</w:t>
+        <w:jc w:val="both"/>
+        <w:rPr>
+          <w:rFonts w:ascii="Times New Roman" w:hAnsi="Times New Roman" w:cs="Times New Roman"/>
+          <w:sz w:val="24"/>
+          <w:szCs w:val="24"/>
+        </w:rPr>
+      </w:pPr>
+      <w:r>
+        <w:rPr>
+          <w:rFonts w:ascii="Times New Roman" w:hAnsi="Times New Roman" w:cs="Times New Roman"/>
+          <w:sz w:val="24"/>
+          <w:szCs w:val="24"/>
+        </w:rPr>
+        <w:t xml:space="preserve">Our project has the pipes and filters </w:t>
+      </w:r>
+      <w:r>
+        <w:rPr>
+          <w:rFonts w:ascii="Times New Roman" w:hAnsi="Times New Roman" w:cs="Times New Roman"/>
+          <w:sz w:val="24"/>
+          <w:szCs w:val="24"/>
+        </w:rPr>
+        <w:t>architecture since</w:t>
+      </w:r>
+      <w:r>
+        <w:rPr>
+          <w:rFonts w:ascii="Times New Roman" w:hAnsi="Times New Roman" w:cs="Times New Roman"/>
+          <w:sz w:val="24"/>
+          <w:szCs w:val="24"/>
+        </w:rPr>
+        <w:t xml:space="preserve"> the system goes through a series of process of transforming input data</w:t>
       </w:r>
       <w:r>
         <w:rPr>
@@ -620,175 +215,7 @@
           <w:sz w:val="24"/>
           <w:szCs w:val="24"/>
         </w:rPr>
-        <w:t>through computational</w:t>
-      </w:r>
-      <w:r>
-        <w:rPr>
-          <w:rFonts w:ascii="Times New Roman" w:hAnsi="Times New Roman" w:cs="Times New Roman"/>
-          <w:sz w:val="24"/>
-          <w:szCs w:val="24"/>
-        </w:rPr>
-        <w:t xml:space="preserve"> components (image</w:t>
-      </w:r>
-      <w:r>
-        <w:rPr>
-          <w:rFonts w:ascii="Times New Roman" w:hAnsi="Times New Roman" w:cs="Times New Roman"/>
-          <w:sz w:val="24"/>
-          <w:szCs w:val="24"/>
-        </w:rPr>
-        <w:t xml:space="preserve"> manipulations</w:t>
-      </w:r>
-      <w:r>
-        <w:rPr>
-          <w:rFonts w:ascii="Times New Roman" w:hAnsi="Times New Roman" w:cs="Times New Roman"/>
-          <w:sz w:val="24"/>
-          <w:szCs w:val="24"/>
-        </w:rPr>
-        <w:t xml:space="preserve">) into output data (text). </w:t>
-      </w:r>
-      <w:r>
-        <w:rPr>
-          <w:rFonts w:ascii="Times New Roman" w:hAnsi="Times New Roman" w:cs="Times New Roman"/>
-          <w:sz w:val="24"/>
-          <w:szCs w:val="24"/>
-        </w:rPr>
-        <w:t>W</w:t>
-      </w:r>
-      <w:r>
-        <w:rPr>
-          <w:rFonts w:ascii="Times New Roman" w:hAnsi="Times New Roman" w:cs="Times New Roman"/>
-          <w:sz w:val="24"/>
-          <w:szCs w:val="24"/>
-        </w:rPr>
-        <w:t xml:space="preserve">e have two main components in our program, the logic for our OCR, and the user interface of our OCR. </w:t>
-      </w:r>
-      <w:r>
-        <w:rPr>
-          <w:rFonts w:ascii="Times New Roman" w:hAnsi="Times New Roman" w:cs="Times New Roman"/>
-          <w:sz w:val="24"/>
-          <w:szCs w:val="24"/>
-        </w:rPr>
-        <w:t xml:space="preserve">The logic portions of our program </w:t>
-      </w:r>
-      <w:r>
-        <w:rPr>
-          <w:rFonts w:ascii="Times New Roman" w:hAnsi="Times New Roman" w:cs="Times New Roman"/>
-          <w:sz w:val="24"/>
-          <w:szCs w:val="24"/>
-        </w:rPr>
-        <w:t>are</w:t>
-      </w:r>
-      <w:r>
-        <w:rPr>
-          <w:rFonts w:ascii="Times New Roman" w:hAnsi="Times New Roman" w:cs="Times New Roman"/>
-          <w:sz w:val="24"/>
-          <w:szCs w:val="24"/>
-        </w:rPr>
-        <w:t xml:space="preserve"> i</w:t>
-      </w:r>
-      <w:r>
-        <w:rPr>
-          <w:rFonts w:ascii="Times New Roman" w:hAnsi="Times New Roman" w:cs="Times New Roman"/>
-          <w:sz w:val="24"/>
-          <w:szCs w:val="24"/>
-        </w:rPr>
-        <w:t xml:space="preserve">n a ocr.py file, and our user interface is in a app.py file. The program starts with the user uploading a file on our website. </w:t>
-      </w:r>
-      <w:r>
-        <w:rPr>
-          <w:rFonts w:ascii="Times New Roman" w:hAnsi="Times New Roman" w:cs="Times New Roman" w:hint="eastAsia"/>
-          <w:sz w:val="24"/>
-          <w:szCs w:val="24"/>
-        </w:rPr>
-        <w:t>Then</w:t>
-      </w:r>
-      <w:r>
-        <w:rPr>
-          <w:rFonts w:ascii="Times New Roman" w:hAnsi="Times New Roman" w:cs="Times New Roman"/>
-          <w:sz w:val="24"/>
-          <w:szCs w:val="24"/>
-        </w:rPr>
-        <w:t>, app.py passes the image file to our ocr.py</w:t>
-      </w:r>
-      <w:r>
-        <w:rPr>
-          <w:rFonts w:ascii="Times New Roman" w:hAnsi="Times New Roman" w:cs="Times New Roman"/>
-          <w:sz w:val="24"/>
-          <w:szCs w:val="24"/>
-        </w:rPr>
-        <w:t>. The ocr.py would then process the image in a series of</w:t>
-      </w:r>
-      <w:r>
-        <w:rPr>
-          <w:rFonts w:ascii="Times New Roman" w:hAnsi="Times New Roman" w:cs="Times New Roman"/>
-          <w:sz w:val="24"/>
-          <w:szCs w:val="24"/>
-        </w:rPr>
-        <w:t xml:space="preserve"> image</w:t>
-      </w:r>
-      <w:r>
-        <w:rPr>
-          <w:rFonts w:ascii="Times New Roman" w:hAnsi="Times New Roman" w:cs="Times New Roman"/>
-          <w:sz w:val="24"/>
-          <w:szCs w:val="24"/>
-        </w:rPr>
-        <w:t xml:space="preserve"> manipulation</w:t>
-      </w:r>
-      <w:r>
-        <w:rPr>
-          <w:rFonts w:ascii="Times New Roman" w:hAnsi="Times New Roman" w:cs="Times New Roman"/>
-          <w:sz w:val="24"/>
-          <w:szCs w:val="24"/>
-        </w:rPr>
-        <w:t>s to output a cleaned image that would be used to extract the text. The ocr.py would then return the extracted text from</w:t>
-      </w:r>
-      <w:r>
-        <w:rPr>
-          <w:rFonts w:ascii="Times New Roman" w:hAnsi="Times New Roman" w:cs="Times New Roman"/>
-          <w:sz w:val="24"/>
-          <w:szCs w:val="24"/>
-        </w:rPr>
-        <w:t xml:space="preserve"> the image and passes </w:t>
-      </w:r>
-      <w:r>
-        <w:rPr>
-          <w:rFonts w:ascii="Times New Roman" w:hAnsi="Times New Roman" w:cs="Times New Roman"/>
-          <w:sz w:val="24"/>
-          <w:szCs w:val="24"/>
-        </w:rPr>
-        <w:t>text</w:t>
-      </w:r>
-      <w:r>
-        <w:rPr>
-          <w:rFonts w:ascii="Times New Roman" w:hAnsi="Times New Roman" w:cs="Times New Roman"/>
-          <w:sz w:val="24"/>
-          <w:szCs w:val="24"/>
-        </w:rPr>
-        <w:t xml:space="preserve"> as a string back to app.py. In our final step, our app.py displays the text on our website for the user to see.</w:t>
-      </w:r>
-      <w:r>
-        <w:rPr>
-          <w:rFonts w:ascii="Times New Roman" w:hAnsi="Times New Roman" w:cs="Times New Roman"/>
-          <w:sz w:val="24"/>
-          <w:szCs w:val="24"/>
-        </w:rPr>
-        <w:t xml:space="preserve"> If we add the aspect of translation and pdf conversion in project four, it would be an extra step after processing the output text from ocr.py. For translation, the image manipulation and cleaning process would be the same. After that, we would have to determine the language that is being translated. Then the text would be translated before getting display on the website screen. For PDF conversion,</w:t>
-      </w:r>
-      <w:r>
-        <w:rPr>
-          <w:rFonts w:ascii="Times New Roman" w:hAnsi="Times New Roman" w:cs="Times New Roman"/>
-          <w:sz w:val="24"/>
-          <w:szCs w:val="24"/>
-        </w:rPr>
-        <w:t xml:space="preserve"> the process of transformation will also be the same. There will just be an extra component in data display. T</w:t>
-      </w:r>
-      <w:r>
-        <w:rPr>
-          <w:rFonts w:ascii="Times New Roman" w:hAnsi="Times New Roman" w:cs="Times New Roman"/>
-          <w:sz w:val="24"/>
-          <w:szCs w:val="24"/>
-        </w:rPr>
-        <w:t xml:space="preserve">he text would just be converted into a PDF that user will be able to download while also being printed on the screen. </w:t>
+        <w:t xml:space="preserve">(image) through computational components (image manipulations) into output data (text). We have two main components in our program, the logic for our OCR, and the user interface of our OCR. The logic portions of our program are in a ocr.py file, and our user interface is in a app.py file. The program starts with the user uploading a file on our website. Then, app.py passes the image file to our ocr.py. The ocr.py would then process the image in a series of image manipulations to output a cleaned image that would be used to extract the text. The ocr.py would then return the extracted text from the image and passes text as a string back to app.py. In our final step, our app.py displays the text on our website for the user to see. If we add the aspect of translation and pdf conversion in project four, it would be an extra step after processing the output text from ocr.py. For translation, the image manipulation and cleaning process would be the same. After that, we would have to determine the language that is being translated. Then the text would be translated before getting display on the website screen. For PDF conversion, the process of transformation will also be the same. There will just be an extra component in data display. The text would just be converted into a PDF that user will be able to download while also being printed on the screen. </w:t>
       </w:r>
     </w:p>
     <w:p>
@@ -830,14 +257,40 @@
       </w:pPr>
       <w:r>
         <w:rPr>
+          <w:rFonts w:ascii="Times New Roman" w:hAnsi="Times New Roman" w:cs="Times New Roman"/>
+          <w:sz w:val="24"/>
+          <w:szCs w:val="24"/>
+        </w:rPr>
+        <w:lastRenderedPageBreak/>
+        <w:t xml:space="preserve">Use Case Diagram </w:t>
+      </w:r>
+    </w:p>
+    <w:p>
+      <w:pPr>
+        <w:pStyle w:val="ListParagraph"/>
+        <w:numPr>
+          <w:ilvl w:val="2"/>
+          <w:numId w:val="1"/>
+        </w:numPr>
+        <w:jc w:val="both"/>
+        <w:rPr>
+          <w:rFonts w:ascii="Times New Roman" w:hAnsi="Times New Roman" w:cs="Times New Roman"/>
+          <w:sz w:val="24"/>
+          <w:szCs w:val="24"/>
+        </w:rPr>
+      </w:pPr>
+      <w:r>
+        <w:rPr>
+          <w:rFonts w:ascii="Times New Roman" w:hAnsi="Times New Roman" w:cs="Times New Roman"/>
           <w:noProof/>
-        </w:rPr>
-        <w:lastRenderedPageBreak/>
+          <w:sz w:val="24"/>
+          <w:szCs w:val="24"/>
+        </w:rPr>
         <w:drawing>
-          <wp:inline distT="0" distB="0" distL="0" distR="0" wp14:anchorId="345EC074" wp14:editId="6BBF961E">
-            <wp:extent cx="5943600" cy="1701165"/>
-            <wp:effectExtent l="0" t="0" r="0" b="0"/>
-            <wp:docPr id="2" name="Picture 2"/>
+          <wp:inline distT="0" distB="0" distL="0" distR="0" wp14:anchorId="1778C048" wp14:editId="37A162B6">
+            <wp:extent cx="5431686" cy="1554480"/>
+            <wp:effectExtent l="0" t="0" r="0" b="7620"/>
+            <wp:docPr id="4" name="Picture 4"/>
             <wp:cNvGraphicFramePr>
               <a:graphicFrameLocks xmlns:a="http://schemas.openxmlformats.org/drawingml/2006/main" noChangeAspect="1"/>
             </wp:cNvGraphicFramePr>
@@ -845,23 +298,33 @@
               <a:graphicData uri="http://schemas.openxmlformats.org/drawingml/2006/picture">
                 <pic:pic xmlns:pic="http://schemas.openxmlformats.org/drawingml/2006/picture">
                   <pic:nvPicPr>
-                    <pic:cNvPr id="1" name=""/>
-                    <pic:cNvPicPr/>
+                    <pic:cNvPr id="0" name="Picture 3"/>
+                    <pic:cNvPicPr>
+                      <a:picLocks noChangeAspect="1" noChangeArrowheads="1"/>
+                    </pic:cNvPicPr>
                   </pic:nvPicPr>
                   <pic:blipFill>
-                    <a:blip r:embed="rId6"/>
+                    <a:blip r:embed="rId5">
+                      <a:extLst>
+                        <a:ext uri="{28A0092B-C50C-407E-A947-70E740481C1C}">
+                          <a14:useLocalDpi xmlns:a14="http://schemas.microsoft.com/office/drawing/2010/main" val="0"/>
+                        </a:ext>
+                      </a:extLst>
+                    </a:blip>
+                    <a:srcRect/>
                     <a:stretch>
                       <a:fillRect/>
                     </a:stretch>
                   </pic:blipFill>
-                  <pic:spPr>
+                  <pic:spPr bwMode="auto">
                     <a:xfrm>
                       <a:off x="0" y="0"/>
-                      <a:ext cx="5943600" cy="1701165"/>
+                      <a:ext cx="5462042" cy="1563167"/>
                     </a:xfrm>
                     <a:prstGeom prst="rect">
                       <a:avLst/>
                     </a:prstGeom>
+                    <a:noFill/>
                   </pic:spPr>
                 </pic:pic>
               </a:graphicData>
@@ -886,11 +349,101 @@
       </w:pPr>
       <w:r>
         <w:rPr>
-          <w:rFonts w:ascii="Times New Roman" w:hAnsi="Times New Roman" w:cs="Times New Roman"/>
-          <w:sz w:val="24"/>
-          <w:szCs w:val="24"/>
-        </w:rPr>
-        <w:t xml:space="preserve">Use Case Diagram - Our user interacts with our programing by using our website, app.py receives that photo and sent it to ocr.py. ocr.py process the imagine into text and sent the text to app.py. app.py display the text on our website for the user to see. </w:t>
+          <w:rFonts w:ascii="Times New Roman" w:hAnsi="Times New Roman" w:cs="Times New Roman" w:hint="eastAsia"/>
+          <w:sz w:val="24"/>
+          <w:szCs w:val="24"/>
+        </w:rPr>
+        <w:t>Sequence</w:t>
+      </w:r>
+      <w:r>
+        <w:rPr>
+          <w:rFonts w:ascii="Times New Roman" w:hAnsi="Times New Roman" w:cs="Times New Roman"/>
+          <w:sz w:val="24"/>
+          <w:szCs w:val="24"/>
+        </w:rPr>
+        <w:t xml:space="preserve"> </w:t>
+      </w:r>
+      <w:r>
+        <w:rPr>
+          <w:rFonts w:ascii="Times New Roman" w:hAnsi="Times New Roman" w:cs="Times New Roman" w:hint="eastAsia"/>
+          <w:sz w:val="24"/>
+          <w:szCs w:val="24"/>
+        </w:rPr>
+        <w:t>Diagram</w:t>
+      </w:r>
+    </w:p>
+    <w:p>
+      <w:pPr>
+        <w:pStyle w:val="ListParagraph"/>
+        <w:numPr>
+          <w:ilvl w:val="2"/>
+          <w:numId w:val="1"/>
+        </w:numPr>
+        <w:jc w:val="both"/>
+        <w:rPr>
+          <w:rFonts w:ascii="Times New Roman" w:hAnsi="Times New Roman" w:cs="Times New Roman"/>
+          <w:sz w:val="24"/>
+          <w:szCs w:val="24"/>
+        </w:rPr>
+      </w:pPr>
+      <w:r>
+        <w:rPr>
+          <w:rFonts w:ascii="Times New Roman" w:hAnsi="Times New Roman" w:cs="Times New Roman"/>
+          <w:noProof/>
+          <w:sz w:val="24"/>
+          <w:szCs w:val="24"/>
+        </w:rPr>
+        <w:drawing>
+          <wp:inline distT="0" distB="0" distL="0" distR="0" wp14:anchorId="634BA6E3" wp14:editId="37B6EE0B">
+            <wp:extent cx="5394837" cy="1889760"/>
+            <wp:effectExtent l="0" t="0" r="0" b="0"/>
+            <wp:docPr id="5" name="Picture 5"/>
+            <wp:cNvGraphicFramePr>
+              <a:graphicFrameLocks xmlns:a="http://schemas.openxmlformats.org/drawingml/2006/main" noChangeAspect="1"/>
+            </wp:cNvGraphicFramePr>
+            <a:graphic xmlns:a="http://schemas.openxmlformats.org/drawingml/2006/main">
+              <a:graphicData uri="http://schemas.openxmlformats.org/drawingml/2006/picture">
+                <pic:pic xmlns:pic="http://schemas.openxmlformats.org/drawingml/2006/picture">
+                  <pic:nvPicPr>
+                    <pic:cNvPr id="0" name="Picture 3"/>
+                    <pic:cNvPicPr>
+                      <a:picLocks noChangeAspect="1" noChangeArrowheads="1"/>
+                    </pic:cNvPicPr>
+                  </pic:nvPicPr>
+                  <pic:blipFill rotWithShape="1">
+                    <a:blip r:embed="rId6">
+                      <a:extLst>
+                        <a:ext uri="{28A0092B-C50C-407E-A947-70E740481C1C}">
+                          <a14:useLocalDpi xmlns:a14="http://schemas.microsoft.com/office/drawing/2010/main" val="0"/>
+                        </a:ext>
+                      </a:extLst>
+                    </a:blip>
+                    <a:srcRect l="4112" t="6302" r="4632" b="13760"/>
+                    <a:stretch/>
+                  </pic:blipFill>
+                  <pic:spPr bwMode="auto">
+                    <a:xfrm>
+                      <a:off x="0" y="0"/>
+                      <a:ext cx="5417157" cy="1897579"/>
+                    </a:xfrm>
+                    <a:prstGeom prst="rect">
+                      <a:avLst/>
+                    </a:prstGeom>
+                    <a:noFill/>
+                    <a:ln>
+                      <a:noFill/>
+                    </a:ln>
+                    <a:extLst>
+                      <a:ext uri="{53640926-AAD7-44D8-BBD7-CCE9431645EC}">
+                        <a14:shadowObscured xmlns:a14="http://schemas.microsoft.com/office/drawing/2010/main"/>
+                      </a:ext>
+                    </a:extLst>
+                  </pic:spPr>
+                </pic:pic>
+              </a:graphicData>
+            </a:graphic>
+          </wp:inline>
+        </w:drawing>
       </w:r>
     </w:p>
     <w:p>
@@ -944,31 +497,7 @@
           <w:sz w:val="24"/>
           <w:szCs w:val="24"/>
         </w:rPr>
-        <w:t xml:space="preserve">Chain of Responsibility (Behavior) </w:t>
-      </w:r>
-      <w:r>
-        <w:rPr>
-          <w:rFonts w:ascii="Times New Roman" w:hAnsi="Times New Roman" w:cs="Times New Roman"/>
-          <w:sz w:val="24"/>
-          <w:szCs w:val="24"/>
-        </w:rPr>
-        <w:t>–</w:t>
-      </w:r>
-      <w:r>
-        <w:rPr>
-          <w:rFonts w:ascii="Times New Roman" w:hAnsi="Times New Roman" w:cs="Times New Roman"/>
-          <w:sz w:val="24"/>
-          <w:szCs w:val="24"/>
-        </w:rPr>
-        <w:t xml:space="preserve"> </w:t>
-      </w:r>
-      <w:r>
-        <w:rPr>
-          <w:rFonts w:ascii="Times New Roman" w:hAnsi="Times New Roman" w:cs="Times New Roman"/>
-          <w:sz w:val="24"/>
-          <w:szCs w:val="24"/>
-        </w:rPr>
-        <w:t xml:space="preserve">User upload an image, app.py receive the image, pass it to ocr.py. ocr.py interoperate the text and pass it to app.py to display back to the user on our website. </w:t>
+        <w:t>Iterator (Behavior) – Iterator provides a way to access the element of a system sequentially without exposing its underlying representation. Our website/display contains an upload button and a convert button. Our users will have easy access to the components of our project without exposing our underlying representations to them. This quality satisfies an iterator design pattern.</w:t>
       </w:r>
     </w:p>
     <w:p>
@@ -991,31 +520,7 @@
           <w:sz w:val="24"/>
           <w:szCs w:val="24"/>
         </w:rPr>
-        <w:t>Iterator (Behavior) – website/display with upload and convert button</w:t>
-      </w:r>
-      <w:r>
-        <w:rPr>
-          <w:rFonts w:ascii="Times New Roman" w:hAnsi="Times New Roman" w:cs="Times New Roman"/>
-          <w:sz w:val="24"/>
-          <w:szCs w:val="24"/>
-        </w:rPr>
-        <w:t xml:space="preserve"> etc</w:t>
-      </w:r>
-      <w:r>
-        <w:rPr>
-          <w:rFonts w:ascii="Times New Roman" w:hAnsi="Times New Roman" w:cs="Times New Roman"/>
-          <w:sz w:val="24"/>
-          <w:szCs w:val="24"/>
-        </w:rPr>
-        <w:t xml:space="preserve">. </w:t>
-      </w:r>
-      <w:r>
-        <w:rPr>
-          <w:rFonts w:ascii="Times New Roman" w:hAnsi="Times New Roman" w:cs="Times New Roman"/>
-          <w:sz w:val="24"/>
-          <w:szCs w:val="24"/>
-        </w:rPr>
-        <w:t>User will have easy access to the elements without exposing the underlying representations.</w:t>
+        <w:t xml:space="preserve">Observer or Publish/Subscribe (Behavior) – A observer or public/Subscribe design pattern defines one-to-many dependency between objects when a state change in one object results in all its dependents being notified and updated automatically. When a user uploads an image to our website, our left display box displays the image that is uploaded, and our right display box displays the text that is interpreted from the image. Since the two points mentioned above happens immediately and automatically when an image is uploaded, the quality satisfies as an example of an observer or publish/subscribe design pattern. </w:t>
       </w:r>
     </w:p>
     <w:p>
@@ -1034,40 +539,12 @@
       </w:pPr>
       <w:r>
         <w:rPr>
-          <w:rFonts w:ascii="Times New Roman" w:eastAsia="Times New Roman" w:hAnsi="Times New Roman" w:cs="Times New Roman"/>
-          <w:sz w:val="24"/>
-          <w:szCs w:val="24"/>
-        </w:rPr>
-        <w:t>Observer or Publish</w:t>
-      </w:r>
-      <w:r>
-        <w:rPr>
-          <w:rFonts w:ascii="Times New Roman" w:eastAsia="Times New Roman" w:hAnsi="Times New Roman" w:cs="Times New Roman"/>
-          <w:sz w:val="24"/>
-          <w:szCs w:val="24"/>
-        </w:rPr>
-        <w:t xml:space="preserve"> (Behavior)- the left output box displaying the converted text. </w:t>
-      </w:r>
-    </w:p>
-    <w:p>
-      <w:pPr>
-        <w:ind w:left="1080"/>
-        <w:jc w:val="both"/>
-        <w:rPr>
-          <w:rFonts w:ascii="Times New Roman" w:hAnsi="Times New Roman" w:cs="Times New Roman"/>
-          <w:sz w:val="24"/>
-          <w:szCs w:val="24"/>
-        </w:rPr>
-      </w:pPr>
-    </w:p>
-    <w:p>
-      <w:pPr>
-        <w:rPr>
-          <w:rFonts w:ascii="Times New Roman" w:hAnsi="Times New Roman" w:cs="Times New Roman"/>
-          <w:sz w:val="24"/>
-          <w:szCs w:val="24"/>
-        </w:rPr>
-      </w:pPr>
+          <w:rFonts w:ascii="Times New Roman" w:hAnsi="Times New Roman" w:cs="Times New Roman"/>
+          <w:sz w:val="24"/>
+          <w:szCs w:val="24"/>
+        </w:rPr>
+        <w:t xml:space="preserve">Adapter, Wrapper, or Translator – An allows classes to work together that could not otherwise because of incompatible interface. We used Python for our backend logic of our program, and JavaScript/html for our front end. In order to connect our front end and backend we had to use a micro web framework called Flask. Flask allows our front end and back end to be able to work together, without it our front end and back end would not be able to work in the same system due to incompatible interface. Therefore, flask satisfies as an adapter.  </w:t>
+      </w:r>
     </w:p>
     <w:sectPr>
       <w:pgSz w:w="12240" w:h="15840"/>
@@ -1169,6 +646,36 @@
   </w:abstractNum>
   <w:num w:numId="1">
     <w:abstractNumId w:val="0"/>
+  </w:num>
+  <w:num w:numId="2">
+    <w:abstractNumId w:val="0"/>
+    <w:lvlOverride w:ilvl="0">
+      <w:startOverride w:val="1"/>
+    </w:lvlOverride>
+    <w:lvlOverride w:ilvl="1">
+      <w:startOverride w:val="1"/>
+    </w:lvlOverride>
+    <w:lvlOverride w:ilvl="2">
+      <w:startOverride w:val="1"/>
+    </w:lvlOverride>
+    <w:lvlOverride w:ilvl="3">
+      <w:startOverride w:val="1"/>
+    </w:lvlOverride>
+    <w:lvlOverride w:ilvl="4">
+      <w:startOverride w:val="1"/>
+    </w:lvlOverride>
+    <w:lvlOverride w:ilvl="5">
+      <w:startOverride w:val="1"/>
+    </w:lvlOverride>
+    <w:lvlOverride w:ilvl="6">
+      <w:startOverride w:val="1"/>
+    </w:lvlOverride>
+    <w:lvlOverride w:ilvl="7">
+      <w:startOverride w:val="1"/>
+    </w:lvlOverride>
+    <w:lvlOverride w:ilvl="8">
+      <w:startOverride w:val="1"/>
+    </w:lvlOverride>
   </w:num>
 </w:numbering>
 </file>
@@ -1575,7 +1082,6 @@
   <w:style w:type="character" w:default="1" w:styleId="DefaultParagraphFont">
     <w:name w:val="Default Paragraph Font"/>
     <w:uiPriority w:val="1"/>
-    <w:semiHidden/>
     <w:unhideWhenUsed/>
   </w:style>
   <w:style w:type="table" w:default="1" w:styleId="TableNormal">
@@ -1906,16 +1412,4 @@
     </a:ext>
   </a:extLst>
 </a:theme>
-</file>
-
-<file path=customXml/item1.xml><?xml version="1.0" encoding="utf-8"?>
-<b:Sources xmlns:b="http://schemas.openxmlformats.org/officeDocument/2006/bibliography" xmlns="http://schemas.openxmlformats.org/officeDocument/2006/bibliography" SelectedStyle="/APASixthEditionOfficeOnline.xsl" StyleName="APA" Version="6"/>
-</file>
-
-<file path=customXml/itemProps1.xml><?xml version="1.0" encoding="utf-8"?>
-<ds:datastoreItem xmlns:ds="http://schemas.openxmlformats.org/officeDocument/2006/customXml" ds:itemID="{E00C763D-E4CA-DA40-B13E-A6E846288CB3}">
-  <ds:schemaRefs>
-    <ds:schemaRef ds:uri="http://schemas.openxmlformats.org/officeDocument/2006/bibliography"/>
-  </ds:schemaRefs>
-</ds:datastoreItem>
 </file>
--- a/documents/Design Documentation Project 3.docx
+++ b/documents/Design Documentation Project 3.docx
@@ -183,23 +183,7 @@
           <w:sz w:val="24"/>
           <w:szCs w:val="24"/>
         </w:rPr>
-        <w:t xml:space="preserve">Our project has the pipes and filters </w:t>
-      </w:r>
-      <w:r>
-        <w:rPr>
-          <w:rFonts w:ascii="Times New Roman" w:hAnsi="Times New Roman" w:cs="Times New Roman"/>
-          <w:sz w:val="24"/>
-          <w:szCs w:val="24"/>
-        </w:rPr>
-        <w:t>architecture since</w:t>
-      </w:r>
-      <w:r>
-        <w:rPr>
-          <w:rFonts w:ascii="Times New Roman" w:hAnsi="Times New Roman" w:cs="Times New Roman"/>
-          <w:sz w:val="24"/>
-          <w:szCs w:val="24"/>
-        </w:rPr>
-        <w:t xml:space="preserve"> the system goes through a series of process of transforming input data</w:t>
+        <w:t>Our project has the pipes and filters architecture since the system goes through a series of process of transforming input data</w:t>
       </w:r>
       <w:r>
         <w:rPr>
@@ -520,7 +504,23 @@
           <w:sz w:val="24"/>
           <w:szCs w:val="24"/>
         </w:rPr>
-        <w:t xml:space="preserve">Observer or Publish/Subscribe (Behavior) – A observer or public/Subscribe design pattern defines one-to-many dependency between objects when a state change in one object results in all its dependents being notified and updated automatically. When a user uploads an image to our website, our left display box displays the image that is uploaded, and our right display box displays the text that is interpreted from the image. Since the two points mentioned above happens immediately and automatically when an image is uploaded, the quality satisfies as an example of an observer or publish/subscribe design pattern. </w:t>
+        <w:t>Observer or Publish/Subscribe (Behavior) – A observer or public/Subscribe design pattern defines one-to-many dependency between objects when a state change in one object results in all its dependents being notified and updated automatically. When a user uploads an image to our website, our left display box displays the image that is uploaded, and our right display box displays the text that is interpreted from the image. Since the two points mentioned above happens immediately and automatically when an image is uploaded</w:t>
+      </w:r>
+      <w:r>
+        <w:rPr>
+          <w:rFonts w:ascii="Times New Roman" w:hAnsi="Times New Roman" w:cs="Times New Roman"/>
+          <w:sz w:val="24"/>
+          <w:szCs w:val="24"/>
+        </w:rPr>
+        <w:t xml:space="preserve"> and converted</w:t>
+      </w:r>
+      <w:r>
+        <w:rPr>
+          <w:rFonts w:ascii="Times New Roman" w:hAnsi="Times New Roman" w:cs="Times New Roman"/>
+          <w:sz w:val="24"/>
+          <w:szCs w:val="24"/>
+        </w:rPr>
+        <w:t xml:space="preserve">, the quality satisfies as an example of an observer or publish/subscribe design pattern. </w:t>
       </w:r>
     </w:p>
     <w:p>
@@ -543,7 +543,63 @@
           <w:sz w:val="24"/>
           <w:szCs w:val="24"/>
         </w:rPr>
-        <w:t xml:space="preserve">Adapter, Wrapper, or Translator – An allows classes to work together that could not otherwise because of incompatible interface. We used Python for our backend logic of our program, and JavaScript/html for our front end. In order to connect our front end and backend we had to use a micro web framework called Flask. Flask allows our front end and back end to be able to work together, without it our front end and back end would not be able to work in the same system due to incompatible interface. Therefore, flask satisfies as an adapter.  </w:t>
+        <w:t xml:space="preserve">Adapter, Wrapper, or Translator – </w:t>
+      </w:r>
+      <w:r>
+        <w:rPr>
+          <w:rFonts w:ascii="Times New Roman" w:hAnsi="Times New Roman" w:cs="Times New Roman" w:hint="eastAsia"/>
+          <w:sz w:val="24"/>
+          <w:szCs w:val="24"/>
+        </w:rPr>
+        <w:t>An</w:t>
+      </w:r>
+      <w:r>
+        <w:rPr>
+          <w:rFonts w:ascii="Times New Roman" w:hAnsi="Times New Roman" w:cs="Times New Roman"/>
+          <w:sz w:val="24"/>
+          <w:szCs w:val="24"/>
+        </w:rPr>
+        <w:t xml:space="preserve"> adapter </w:t>
+      </w:r>
+      <w:r>
+        <w:rPr>
+          <w:rFonts w:ascii="Times New Roman" w:hAnsi="Times New Roman" w:cs="Times New Roman"/>
+          <w:sz w:val="24"/>
+          <w:szCs w:val="24"/>
+        </w:rPr>
+        <w:t>allow</w:t>
+      </w:r>
+      <w:r>
+        <w:rPr>
+          <w:rFonts w:ascii="Times New Roman" w:hAnsi="Times New Roman" w:cs="Times New Roman"/>
+          <w:sz w:val="24"/>
+          <w:szCs w:val="24"/>
+        </w:rPr>
+        <w:t>s</w:t>
+      </w:r>
+      <w:r>
+        <w:rPr>
+          <w:rFonts w:ascii="Times New Roman" w:hAnsi="Times New Roman" w:cs="Times New Roman"/>
+          <w:sz w:val="24"/>
+          <w:szCs w:val="24"/>
+        </w:rPr>
+        <w:t xml:space="preserve"> classes to work together that could not otherwise because of incompatible interface. We used Python for our backend logic of our program, and JavaScript/html for our front end. In order to connect our front end and back</w:t>
+      </w:r>
+      <w:r>
+        <w:rPr>
+          <w:rFonts w:ascii="Times New Roman" w:hAnsi="Times New Roman" w:cs="Times New Roman"/>
+          <w:sz w:val="24"/>
+          <w:szCs w:val="24"/>
+        </w:rPr>
+        <w:t xml:space="preserve"> </w:t>
+      </w:r>
+      <w:r>
+        <w:rPr>
+          <w:rFonts w:ascii="Times New Roman" w:hAnsi="Times New Roman" w:cs="Times New Roman"/>
+          <w:sz w:val="24"/>
+          <w:szCs w:val="24"/>
+        </w:rPr>
+        <w:t xml:space="preserve">end we had to use a micro web framework called Flask. Flask allows our front end and back end to be able to work together, without it our front end and back end would not be able to work in the same system due to incompatible interface. Therefore, flask satisfies as an adapter.  </w:t>
       </w:r>
     </w:p>
     <w:sectPr>
@@ -1082,6 +1138,7 @@
   <w:style w:type="character" w:default="1" w:styleId="DefaultParagraphFont">
     <w:name w:val="Default Paragraph Font"/>
     <w:uiPriority w:val="1"/>
+    <w:semiHidden/>
     <w:unhideWhenUsed/>
   </w:style>
   <w:style w:type="table" w:default="1" w:styleId="TableNormal">
